--- a/userStories.docx
+++ b/userStories.docx
@@ -8,11 +8,16 @@
         <w:jc w:val="center"/>
       </w:pPr>
       <w:r>
-        <w:t>USER STORIES iM</w:t>
+        <w:t xml:space="preserve">USER STORIES </w:t>
+      </w:r>
+      <w:proofErr w:type="spellStart"/>
+      <w:r>
+        <w:t>iM</w:t>
       </w:r>
       <w:r>
         <w:t>edical</w:t>
       </w:r>
+      <w:proofErr w:type="spellEnd"/>
     </w:p>
     <w:p/>
     <w:p>
@@ -59,12 +64,14 @@
         </w:rPr>
         <w:t xml:space="preserve">As an UNREGISTERED </w:t>
       </w:r>
+      <w:proofErr w:type="gramStart"/>
       <w:r>
         <w:rPr>
           <w:lang w:val="en-US"/>
         </w:rPr>
         <w:t>USER</w:t>
       </w:r>
+      <w:proofErr w:type="gramEnd"/>
       <w:r>
         <w:rPr>
           <w:lang w:val="en-US"/>
@@ -93,8 +100,16 @@
         <w:rPr>
           <w:lang w:val="en-US"/>
         </w:rPr>
-        <w:t>As an UNREGISTERED USER</w:t>
-      </w:r>
+        <w:t xml:space="preserve">As an UNREGISTERED </w:t>
+      </w:r>
+      <w:proofErr w:type="gramStart"/>
+      <w:r>
+        <w:rPr>
+          <w:lang w:val="en-US"/>
+        </w:rPr>
+        <w:t>USER</w:t>
+      </w:r>
+      <w:proofErr w:type="gramEnd"/>
       <w:r>
         <w:rPr>
           <w:lang w:val="en-US"/>
@@ -129,8 +144,16 @@
         <w:rPr>
           <w:lang w:val="en-US"/>
         </w:rPr>
-        <w:t xml:space="preserve"> USER</w:t>
-      </w:r>
+        <w:t xml:space="preserve"> </w:t>
+      </w:r>
+      <w:proofErr w:type="gramStart"/>
+      <w:r>
+        <w:rPr>
+          <w:lang w:val="en-US"/>
+        </w:rPr>
+        <w:t>USER</w:t>
+      </w:r>
+      <w:proofErr w:type="gramEnd"/>
       <w:r>
         <w:rPr>
           <w:lang w:val="en-US"/>
@@ -204,12 +227,14 @@
         </w:rPr>
         <w:t xml:space="preserve">As a REGISTERED </w:t>
       </w:r>
+      <w:proofErr w:type="gramStart"/>
       <w:r>
         <w:rPr>
           <w:lang w:val="en-US"/>
         </w:rPr>
         <w:t>USER</w:t>
       </w:r>
+      <w:proofErr w:type="gramEnd"/>
       <w:r>
         <w:rPr>
           <w:lang w:val="en-US"/>
@@ -234,11 +259,19 @@
         </w:rPr>
         <w:t xml:space="preserve">As a REGISTERED </w:t>
       </w:r>
-      <w:r>
-        <w:rPr>
-          <w:lang w:val="en-US"/>
-        </w:rPr>
-        <w:t xml:space="preserve">USER </w:t>
+      <w:proofErr w:type="gramStart"/>
+      <w:r>
+        <w:rPr>
+          <w:lang w:val="en-US"/>
+        </w:rPr>
+        <w:t>USER</w:t>
+      </w:r>
+      <w:proofErr w:type="gramEnd"/>
+      <w:r>
+        <w:rPr>
+          <w:lang w:val="en-US"/>
+        </w:rPr>
+        <w:t xml:space="preserve"> </w:t>
       </w:r>
       <w:r>
         <w:rPr>
@@ -264,11 +297,19 @@
         </w:rPr>
         <w:t xml:space="preserve">As a REGISTERED </w:t>
       </w:r>
-      <w:r>
-        <w:rPr>
-          <w:lang w:val="en-US"/>
-        </w:rPr>
-        <w:t xml:space="preserve">USER </w:t>
+      <w:proofErr w:type="gramStart"/>
+      <w:r>
+        <w:rPr>
+          <w:lang w:val="en-US"/>
+        </w:rPr>
+        <w:t>USER</w:t>
+      </w:r>
+      <w:proofErr w:type="gramEnd"/>
+      <w:r>
+        <w:rPr>
+          <w:lang w:val="en-US"/>
+        </w:rPr>
+        <w:t xml:space="preserve"> </w:t>
       </w:r>
       <w:r>
         <w:rPr>
@@ -300,12 +341,14 @@
         </w:rPr>
         <w:t xml:space="preserve"> </w:t>
       </w:r>
+      <w:proofErr w:type="gramStart"/>
       <w:r>
         <w:rPr>
           <w:lang w:val="en-US"/>
         </w:rPr>
         <w:t>USER</w:t>
       </w:r>
+      <w:proofErr w:type="gramEnd"/>
       <w:r>
         <w:rPr>
           <w:lang w:val="en-US"/>
@@ -316,187 +359,388 @@
         <w:rPr>
           <w:lang w:val="en-US"/>
         </w:rPr>
+        <w:t>I want to HAVE SETTINGS</w:t>
+      </w:r>
+      <w:r>
+        <w:rPr>
+          <w:lang w:val="en-US"/>
+        </w:rPr>
+        <w:t xml:space="preserve"> so that I can SET MY NAME</w:t>
+      </w:r>
+    </w:p>
+    <w:p>
+      <w:pPr>
+        <w:pStyle w:val="Paragrafoelenco"/>
+        <w:numPr>
+          <w:ilvl w:val="0"/>
+          <w:numId w:val="1"/>
+        </w:numPr>
+        <w:rPr>
+          <w:lang w:val="en-US"/>
+        </w:rPr>
+      </w:pPr>
+      <w:r>
+        <w:rPr>
+          <w:lang w:val="en-US"/>
+        </w:rPr>
+        <w:t xml:space="preserve">As a REGISTERED </w:t>
+      </w:r>
+      <w:proofErr w:type="gramStart"/>
+      <w:r>
+        <w:rPr>
+          <w:lang w:val="en-US"/>
+        </w:rPr>
+        <w:t>USER</w:t>
+      </w:r>
+      <w:proofErr w:type="gramEnd"/>
+      <w:r>
+        <w:rPr>
+          <w:lang w:val="en-US"/>
+        </w:rPr>
+        <w:t xml:space="preserve"> </w:t>
+      </w:r>
+      <w:r>
+        <w:rPr>
+          <w:lang w:val="en-US"/>
+        </w:rPr>
         <w:t xml:space="preserve">I want to HAVE </w:t>
       </w:r>
       <w:r>
         <w:rPr>
           <w:lang w:val="en-US"/>
         </w:rPr>
+        <w:t xml:space="preserve">SETTINGS </w:t>
+      </w:r>
+      <w:r>
+        <w:rPr>
+          <w:lang w:val="en-US"/>
+        </w:rPr>
+        <w:t>so that I can SET MY SURNAME</w:t>
+      </w:r>
+    </w:p>
+    <w:p>
+      <w:pPr>
+        <w:pStyle w:val="Paragrafoelenco"/>
+        <w:numPr>
+          <w:ilvl w:val="0"/>
+          <w:numId w:val="1"/>
+        </w:numPr>
+        <w:rPr>
+          <w:lang w:val="en-US"/>
+        </w:rPr>
+      </w:pPr>
+      <w:r>
+        <w:rPr>
+          <w:lang w:val="en-US"/>
+        </w:rPr>
+        <w:t xml:space="preserve">As a REGISTERED </w:t>
+      </w:r>
+      <w:proofErr w:type="gramStart"/>
+      <w:r>
+        <w:rPr>
+          <w:lang w:val="en-US"/>
+        </w:rPr>
+        <w:t>USER</w:t>
+      </w:r>
+      <w:proofErr w:type="gramEnd"/>
+      <w:r>
+        <w:rPr>
+          <w:lang w:val="en-US"/>
+        </w:rPr>
+        <w:t xml:space="preserve"> </w:t>
+      </w:r>
+      <w:r>
+        <w:rPr>
+          <w:lang w:val="en-US"/>
+        </w:rPr>
+        <w:t xml:space="preserve">I want to HAVE </w:t>
+      </w:r>
+      <w:r>
+        <w:rPr>
+          <w:lang w:val="en-US"/>
+        </w:rPr>
+        <w:t xml:space="preserve">SETTINGS </w:t>
+      </w:r>
+      <w:r>
+        <w:rPr>
+          <w:lang w:val="en-US"/>
+        </w:rPr>
+        <w:t>so that I can SET MY CF</w:t>
+      </w:r>
+    </w:p>
+    <w:p>
+      <w:pPr>
+        <w:pStyle w:val="Paragrafoelenco"/>
+        <w:numPr>
+          <w:ilvl w:val="0"/>
+          <w:numId w:val="1"/>
+        </w:numPr>
+        <w:rPr>
+          <w:lang w:val="en-US"/>
+        </w:rPr>
+      </w:pPr>
+      <w:r>
+        <w:rPr>
+          <w:lang w:val="en-US"/>
+        </w:rPr>
+        <w:t xml:space="preserve">As a REGISTERED </w:t>
+      </w:r>
+      <w:proofErr w:type="gramStart"/>
+      <w:r>
+        <w:rPr>
+          <w:lang w:val="en-US"/>
+        </w:rPr>
+        <w:t>USER</w:t>
+      </w:r>
+      <w:proofErr w:type="gramEnd"/>
+      <w:r>
+        <w:rPr>
+          <w:lang w:val="en-US"/>
+        </w:rPr>
+        <w:t xml:space="preserve"> </w:t>
+      </w:r>
+      <w:r>
+        <w:rPr>
+          <w:lang w:val="en-US"/>
+        </w:rPr>
+        <w:t xml:space="preserve">I want to HAVE </w:t>
+      </w:r>
+      <w:r>
+        <w:rPr>
+          <w:lang w:val="en-US"/>
+        </w:rPr>
+        <w:t xml:space="preserve">SETTINGS </w:t>
+      </w:r>
+      <w:r>
+        <w:rPr>
+          <w:lang w:val="en-US"/>
+        </w:rPr>
+        <w:t>so that I can SET MY DATE OF BIRTH</w:t>
+      </w:r>
+    </w:p>
+    <w:p>
+      <w:pPr>
+        <w:pStyle w:val="Paragrafoelenco"/>
+        <w:numPr>
+          <w:ilvl w:val="0"/>
+          <w:numId w:val="1"/>
+        </w:numPr>
+        <w:rPr>
+          <w:lang w:val="en-US"/>
+        </w:rPr>
+      </w:pPr>
+      <w:r>
+        <w:rPr>
+          <w:lang w:val="en-US"/>
+        </w:rPr>
+        <w:t xml:space="preserve">As a REGISTERED </w:t>
+      </w:r>
+      <w:proofErr w:type="gramStart"/>
+      <w:r>
+        <w:rPr>
+          <w:lang w:val="en-US"/>
+        </w:rPr>
+        <w:t>USER</w:t>
+      </w:r>
+      <w:proofErr w:type="gramEnd"/>
+      <w:r>
+        <w:rPr>
+          <w:lang w:val="en-US"/>
+        </w:rPr>
+        <w:t xml:space="preserve"> </w:t>
+      </w:r>
+      <w:r>
+        <w:rPr>
+          <w:lang w:val="en-US"/>
+        </w:rPr>
+        <w:t xml:space="preserve">I want to HAVE </w:t>
+      </w:r>
+      <w:r>
+        <w:rPr>
+          <w:lang w:val="en-US"/>
+        </w:rPr>
+        <w:t xml:space="preserve">SETTINGS </w:t>
+      </w:r>
+      <w:r>
+        <w:rPr>
+          <w:lang w:val="en-US"/>
+        </w:rPr>
+        <w:t>so that I can SET MY PLACE OF BIRTH</w:t>
+      </w:r>
+    </w:p>
+    <w:p>
+      <w:pPr>
+        <w:rPr>
+          <w:i/>
+          <w:lang w:val="en-US"/>
+        </w:rPr>
+      </w:pPr>
+    </w:p>
+    <w:p>
+      <w:pPr>
+        <w:rPr>
+          <w:i/>
+          <w:lang w:val="en-US"/>
+        </w:rPr>
+      </w:pPr>
+      <w:r>
+        <w:rPr>
+          <w:i/>
+          <w:lang w:val="en-US"/>
+        </w:rPr>
+        <w:t>SEZIONE</w:t>
+      </w:r>
+      <w:r>
+        <w:rPr>
+          <w:i/>
+          <w:lang w:val="en-US"/>
+        </w:rPr>
+        <w:t xml:space="preserve"> IMPOSTAZIONI</w:t>
+      </w:r>
+      <w:r>
+        <w:rPr>
+          <w:i/>
+          <w:lang w:val="en-US"/>
+        </w:rPr>
+        <w:t xml:space="preserve"> DOTTORE</w:t>
+      </w:r>
+    </w:p>
+    <w:p>
+      <w:pPr>
+        <w:rPr>
+          <w:i/>
+          <w:lang w:val="en-US"/>
+        </w:rPr>
+      </w:pPr>
+    </w:p>
+    <w:p>
+      <w:pPr>
+        <w:pStyle w:val="Paragrafoelenco"/>
+        <w:numPr>
+          <w:ilvl w:val="0"/>
+          <w:numId w:val="1"/>
+        </w:numPr>
+        <w:rPr>
+          <w:lang w:val="en-US"/>
+        </w:rPr>
+      </w:pPr>
+      <w:r>
+        <w:rPr>
+          <w:lang w:val="en-US"/>
+        </w:rPr>
+        <w:t>As a REG</w:t>
+      </w:r>
+      <w:r>
+        <w:rPr>
+          <w:lang w:val="en-US"/>
+        </w:rPr>
+        <w:t xml:space="preserve">ISTERED </w:t>
+      </w:r>
+      <w:proofErr w:type="gramStart"/>
+      <w:r>
+        <w:rPr>
+          <w:lang w:val="en-US"/>
+        </w:rPr>
+        <w:t>DOCTOR</w:t>
+      </w:r>
+      <w:proofErr w:type="gramEnd"/>
+      <w:r>
+        <w:rPr>
+          <w:lang w:val="en-US"/>
+        </w:rPr>
+        <w:t xml:space="preserve"> I want to HAVE </w:t>
+      </w:r>
+      <w:r>
+        <w:rPr>
+          <w:lang w:val="en-US"/>
+        </w:rPr>
         <w:t>SETTINGS</w:t>
       </w:r>
       <w:r>
         <w:rPr>
           <w:lang w:val="en-US"/>
         </w:rPr>
-        <w:t xml:space="preserve"> so that I can SET MY NAME</w:t>
-      </w:r>
-    </w:p>
-    <w:p>
-      <w:pPr>
-        <w:pStyle w:val="Paragrafoelenco"/>
-        <w:numPr>
-          <w:ilvl w:val="0"/>
-          <w:numId w:val="1"/>
-        </w:numPr>
-        <w:rPr>
-          <w:lang w:val="en-US"/>
-        </w:rPr>
-      </w:pPr>
-      <w:r>
-        <w:rPr>
-          <w:lang w:val="en-US"/>
-        </w:rPr>
-        <w:t xml:space="preserve">As a REGISTERED </w:t>
-      </w:r>
-      <w:r>
-        <w:rPr>
-          <w:lang w:val="en-US"/>
-        </w:rPr>
-        <w:t xml:space="preserve">USER </w:t>
-      </w:r>
-      <w:r>
-        <w:rPr>
-          <w:lang w:val="en-US"/>
-        </w:rPr>
-        <w:t xml:space="preserve">I want to HAVE </w:t>
-      </w:r>
-      <w:r>
-        <w:rPr>
-          <w:lang w:val="en-US"/>
-        </w:rPr>
-        <w:t xml:space="preserve">SETTINGS </w:t>
-      </w:r>
-      <w:r>
-        <w:rPr>
-          <w:lang w:val="en-US"/>
-        </w:rPr>
-        <w:t>so that I can SET MY SURNAME</w:t>
-      </w:r>
-    </w:p>
-    <w:p>
-      <w:pPr>
-        <w:pStyle w:val="Paragrafoelenco"/>
-        <w:numPr>
-          <w:ilvl w:val="0"/>
-          <w:numId w:val="1"/>
-        </w:numPr>
-        <w:rPr>
-          <w:lang w:val="en-US"/>
-        </w:rPr>
-      </w:pPr>
-      <w:r>
-        <w:rPr>
-          <w:lang w:val="en-US"/>
-        </w:rPr>
-        <w:t xml:space="preserve">As a REGISTERED </w:t>
-      </w:r>
-      <w:r>
-        <w:rPr>
-          <w:lang w:val="en-US"/>
-        </w:rPr>
-        <w:t xml:space="preserve">USER </w:t>
-      </w:r>
-      <w:r>
-        <w:rPr>
-          <w:lang w:val="en-US"/>
-        </w:rPr>
-        <w:t xml:space="preserve">I want to HAVE </w:t>
-      </w:r>
-      <w:r>
-        <w:rPr>
-          <w:lang w:val="en-US"/>
-        </w:rPr>
-        <w:t xml:space="preserve">SETTINGS </w:t>
-      </w:r>
-      <w:r>
-        <w:rPr>
-          <w:lang w:val="en-US"/>
-        </w:rPr>
-        <w:t>so that I can SET MY CF</w:t>
-      </w:r>
-    </w:p>
-    <w:p>
-      <w:pPr>
-        <w:pStyle w:val="Paragrafoelenco"/>
-        <w:numPr>
-          <w:ilvl w:val="0"/>
-          <w:numId w:val="1"/>
-        </w:numPr>
-        <w:rPr>
-          <w:lang w:val="en-US"/>
-        </w:rPr>
-      </w:pPr>
-      <w:r>
-        <w:rPr>
-          <w:lang w:val="en-US"/>
-        </w:rPr>
-        <w:t xml:space="preserve">As a REGISTERED </w:t>
-      </w:r>
-      <w:r>
-        <w:rPr>
-          <w:lang w:val="en-US"/>
-        </w:rPr>
-        <w:t xml:space="preserve">USER </w:t>
-      </w:r>
-      <w:r>
-        <w:rPr>
-          <w:lang w:val="en-US"/>
-        </w:rPr>
-        <w:t xml:space="preserve">I want to HAVE </w:t>
-      </w:r>
-      <w:r>
-        <w:rPr>
-          <w:lang w:val="en-US"/>
-        </w:rPr>
-        <w:t xml:space="preserve">SETTINGS </w:t>
-      </w:r>
-      <w:r>
-        <w:rPr>
-          <w:lang w:val="en-US"/>
-        </w:rPr>
-        <w:t>so that I can SET MY DATE OF BIRTH</w:t>
-      </w:r>
-    </w:p>
-    <w:p>
-      <w:pPr>
-        <w:pStyle w:val="Paragrafoelenco"/>
-        <w:numPr>
-          <w:ilvl w:val="0"/>
-          <w:numId w:val="1"/>
-        </w:numPr>
-        <w:rPr>
-          <w:lang w:val="en-US"/>
-        </w:rPr>
-      </w:pPr>
-      <w:r>
-        <w:rPr>
-          <w:lang w:val="en-US"/>
-        </w:rPr>
-        <w:t xml:space="preserve">As a REGISTERED </w:t>
-      </w:r>
-      <w:r>
-        <w:rPr>
-          <w:lang w:val="en-US"/>
-        </w:rPr>
-        <w:t xml:space="preserve">USER </w:t>
-      </w:r>
-      <w:r>
-        <w:rPr>
-          <w:lang w:val="en-US"/>
-        </w:rPr>
-        <w:t xml:space="preserve">I want to HAVE </w:t>
-      </w:r>
-      <w:r>
-        <w:rPr>
-          <w:lang w:val="en-US"/>
-        </w:rPr>
-        <w:t xml:space="preserve">SETTINGS </w:t>
-      </w:r>
-      <w:r>
-        <w:rPr>
-          <w:lang w:val="en-US"/>
-        </w:rPr>
-        <w:t>so that I can SET MY PLACE OF BIRTH</w:t>
+        <w:t xml:space="preserve"> so that I must</w:t>
+      </w:r>
+      <w:r>
+        <w:rPr>
+          <w:lang w:val="en-US"/>
+        </w:rPr>
+        <w:t xml:space="preserve"> SET MY MEDICAL</w:t>
+      </w:r>
+      <w:r>
+        <w:rPr>
+          <w:lang w:val="en-US"/>
+        </w:rPr>
+        <w:t xml:space="preserve"> </w:t>
+      </w:r>
+      <w:r>
+        <w:rPr>
+          <w:lang w:val="en-US"/>
+        </w:rPr>
+        <w:t>IDENTIFY NUMBER</w:t>
+      </w:r>
+    </w:p>
+    <w:p>
+      <w:pPr>
+        <w:pStyle w:val="Paragrafoelenco"/>
+        <w:numPr>
+          <w:ilvl w:val="0"/>
+          <w:numId w:val="1"/>
+        </w:numPr>
+        <w:rPr>
+          <w:lang w:val="en-US"/>
+        </w:rPr>
+      </w:pPr>
+      <w:r>
+        <w:rPr>
+          <w:lang w:val="en-US"/>
+        </w:rPr>
+        <w:t>As a REGISTERED</w:t>
+      </w:r>
+      <w:r>
+        <w:rPr>
+          <w:lang w:val="en-US"/>
+        </w:rPr>
+        <w:t xml:space="preserve"> </w:t>
+      </w:r>
+      <w:proofErr w:type="gramStart"/>
+      <w:r>
+        <w:rPr>
+          <w:lang w:val="en-US"/>
+        </w:rPr>
+        <w:t>DOCTOR</w:t>
+      </w:r>
+      <w:proofErr w:type="gramEnd"/>
+      <w:r>
+        <w:rPr>
+          <w:lang w:val="en-US"/>
+        </w:rPr>
+        <w:t xml:space="preserve"> I want to HAVE SETTINGS</w:t>
+      </w:r>
+      <w:r>
+        <w:rPr>
+          <w:lang w:val="en-US"/>
+        </w:rPr>
+        <w:t xml:space="preserve"> so that I can </w:t>
+      </w:r>
+      <w:r>
+        <w:rPr>
+          <w:lang w:val="en-US"/>
+        </w:rPr>
+        <w:t xml:space="preserve">CHANGE </w:t>
+      </w:r>
+      <w:r>
+        <w:rPr>
+          <w:lang w:val="en-US"/>
+        </w:rPr>
+        <w:t>MY</w:t>
+      </w:r>
+      <w:r>
+        <w:rPr>
+          <w:lang w:val="en-US"/>
+        </w:rPr>
+        <w:t xml:space="preserve"> PROFILE PICTURE</w:t>
       </w:r>
     </w:p>
     <w:p>
@@ -519,893 +763,944 @@
           <w:i/>
           <w:lang w:val="en-US"/>
         </w:rPr>
-        <w:t>SEZIONE</w:t>
-      </w:r>
-      <w:r>
+        <w:t>SEZIONE IMPOSTAZIONI PROPRIETARIO</w:t>
+      </w:r>
+    </w:p>
+    <w:p>
+      <w:pPr>
         <w:rPr>
           <w:i/>
           <w:lang w:val="en-US"/>
         </w:rPr>
-        <w:t xml:space="preserve"> IMPOSTAZIONI</w:t>
-      </w:r>
-      <w:r>
-        <w:rPr>
-          <w:i/>
-          <w:lang w:val="en-US"/>
-        </w:rPr>
-        <w:t xml:space="preserve"> DOTTORE</w:t>
-      </w:r>
-    </w:p>
-    <w:p>
-      <w:pPr>
-        <w:rPr>
-          <w:i/>
-          <w:lang w:val="en-US"/>
-        </w:rPr>
-      </w:pPr>
-    </w:p>
-    <w:p>
-      <w:pPr>
-        <w:pStyle w:val="Paragrafoelenco"/>
-        <w:numPr>
-          <w:ilvl w:val="0"/>
-          <w:numId w:val="1"/>
-        </w:numPr>
-        <w:rPr>
-          <w:lang w:val="en-US"/>
-        </w:rPr>
-      </w:pPr>
-      <w:r>
-        <w:rPr>
-          <w:lang w:val="en-US"/>
-        </w:rPr>
-        <w:t>As a REG</w:t>
-      </w:r>
-      <w:r>
-        <w:rPr>
-          <w:lang w:val="en-US"/>
-        </w:rPr>
-        <w:t xml:space="preserve">ISTERED DOCTOR I want to HAVE </w:t>
-      </w:r>
-      <w:r>
-        <w:rPr>
-          <w:lang w:val="en-US"/>
-        </w:rPr>
-        <w:t>SETTINGS</w:t>
-      </w:r>
-      <w:r>
-        <w:rPr>
-          <w:lang w:val="en-US"/>
-        </w:rPr>
-        <w:t xml:space="preserve"> so that I must</w:t>
-      </w:r>
-      <w:r>
-        <w:rPr>
-          <w:lang w:val="en-US"/>
-        </w:rPr>
-        <w:t xml:space="preserve"> SET MY MEDICAL</w:t>
-      </w:r>
-      <w:r>
-        <w:rPr>
-          <w:lang w:val="en-US"/>
-        </w:rPr>
-        <w:t xml:space="preserve"> </w:t>
-      </w:r>
-      <w:r>
-        <w:rPr>
-          <w:lang w:val="en-US"/>
-        </w:rPr>
-        <w:t>IDENTIFY NUMBER</w:t>
-      </w:r>
-    </w:p>
-    <w:p>
-      <w:pPr>
-        <w:pStyle w:val="Paragrafoelenco"/>
-        <w:numPr>
-          <w:ilvl w:val="0"/>
-          <w:numId w:val="1"/>
-        </w:numPr>
-        <w:rPr>
-          <w:lang w:val="en-US"/>
-        </w:rPr>
-      </w:pPr>
-      <w:r>
-        <w:rPr>
-          <w:lang w:val="en-US"/>
-        </w:rPr>
-        <w:t>As a REGISTERED</w:t>
-      </w:r>
-      <w:r>
-        <w:rPr>
-          <w:lang w:val="en-US"/>
-        </w:rPr>
-        <w:t xml:space="preserve"> DOCTOR I want to HAVE SETTINGS</w:t>
-      </w:r>
-      <w:r>
-        <w:rPr>
-          <w:lang w:val="en-US"/>
-        </w:rPr>
-        <w:t xml:space="preserve"> so that I can SET A PROFILE PICTURE</w:t>
-      </w:r>
-    </w:p>
-    <w:p>
-      <w:pPr>
-        <w:rPr>
-          <w:lang w:val="en-US"/>
-        </w:rPr>
-      </w:pPr>
-    </w:p>
-    <w:p>
-      <w:pPr>
-        <w:rPr>
-          <w:i/>
-          <w:lang w:val="en-US"/>
-        </w:rPr>
-      </w:pPr>
-      <w:r>
-        <w:rPr>
-          <w:i/>
-          <w:lang w:val="en-US"/>
-        </w:rPr>
-        <w:t xml:space="preserve">SEZIONE </w:t>
-      </w:r>
-      <w:r>
-        <w:rPr>
-          <w:i/>
-          <w:lang w:val="en-US"/>
-        </w:rPr>
-        <w:t>OPERAZIONI</w:t>
-      </w:r>
-      <w:r>
-        <w:rPr>
-          <w:i/>
-          <w:lang w:val="en-US"/>
-        </w:rPr>
-        <w:t xml:space="preserve"> PAZIENTE</w:t>
-      </w:r>
-    </w:p>
-    <w:p>
-      <w:pPr>
-        <w:rPr>
-          <w:lang w:val="en-US"/>
-        </w:rPr>
-      </w:pPr>
-    </w:p>
-    <w:p>
-      <w:pPr>
-        <w:pStyle w:val="Paragrafoelenco"/>
-        <w:numPr>
-          <w:ilvl w:val="0"/>
-          <w:numId w:val="1"/>
-        </w:numPr>
-        <w:rPr>
-          <w:lang w:val="en-US"/>
-        </w:rPr>
-      </w:pPr>
-      <w:r>
-        <w:rPr>
-          <w:lang w:val="en-US"/>
-        </w:rPr>
-        <w:t>As a REGISTERED</w:t>
-      </w:r>
-      <w:r>
-        <w:rPr>
-          <w:lang w:val="en-US"/>
-        </w:rPr>
-        <w:t xml:space="preserve"> PATIENT I want to </w:t>
-      </w:r>
-      <w:r>
-        <w:rPr>
-          <w:lang w:val="en-US"/>
-        </w:rPr>
-        <w:t>SEE MY MEDICAL HISTORY so that I can HAVE INFORMATION ABOUT MY HEALT</w:t>
-      </w:r>
-      <w:r>
-        <w:rPr>
-          <w:lang w:val="en-US"/>
-        </w:rPr>
-        <w:t>H</w:t>
-      </w:r>
-    </w:p>
-    <w:p>
-      <w:pPr>
-        <w:pStyle w:val="Paragrafoelenco"/>
-        <w:numPr>
-          <w:ilvl w:val="0"/>
-          <w:numId w:val="1"/>
-        </w:numPr>
-        <w:rPr>
-          <w:lang w:val="en-US"/>
-        </w:rPr>
-      </w:pPr>
-      <w:r>
-        <w:rPr>
-          <w:lang w:val="en-US"/>
-        </w:rPr>
-        <w:t>As a REGISTERED PATIENT I want to SEE MY</w:t>
-      </w:r>
-      <w:r>
-        <w:rPr>
-          <w:lang w:val="en-US"/>
-        </w:rPr>
-        <w:t xml:space="preserve"> LAST MEDICAL EXAMINATION PRESCRIPTIONS</w:t>
-      </w:r>
-      <w:r>
-        <w:rPr>
-          <w:lang w:val="en-US"/>
-        </w:rPr>
-        <w:t xml:space="preserve"> so that I can HAVE INFORMATION ABOUT MY </w:t>
-      </w:r>
-      <w:r>
-        <w:rPr>
-          <w:lang w:val="en-US"/>
-        </w:rPr>
-        <w:t xml:space="preserve">LAST </w:t>
-      </w:r>
-      <w:r>
-        <w:rPr>
-          <w:lang w:val="en-US"/>
-        </w:rPr>
-        <w:t>MEDICAL EXAMINATION PRESCRIPTIONS</w:t>
-      </w:r>
-    </w:p>
-    <w:p>
-      <w:pPr>
-        <w:pStyle w:val="Paragrafoelenco"/>
-        <w:numPr>
-          <w:ilvl w:val="0"/>
-          <w:numId w:val="1"/>
-        </w:numPr>
-        <w:rPr>
-          <w:lang w:val="en-US"/>
-        </w:rPr>
-      </w:pPr>
-      <w:r>
-        <w:rPr>
-          <w:lang w:val="en-US"/>
-        </w:rPr>
-        <w:t>As a REGISTERED PATIENT I want to SEE MY</w:t>
-      </w:r>
-      <w:r>
-        <w:rPr>
-          <w:lang w:val="en-US"/>
-        </w:rPr>
-        <w:t xml:space="preserve"> L</w:t>
-      </w:r>
-      <w:r>
-        <w:rPr>
-          <w:lang w:val="en-US"/>
-        </w:rPr>
-        <w:t xml:space="preserve">AST DRUGS PRESCRIPTIONS so that I can HAVE </w:t>
-      </w:r>
-      <w:r>
-        <w:rPr>
-          <w:lang w:val="en-US"/>
-        </w:rPr>
-        <w:t>INFORMATION ABOUT MY LAST DRUGS PRESCRIPTIONS</w:t>
-      </w:r>
-    </w:p>
-    <w:p>
-      <w:pPr>
-        <w:pStyle w:val="Paragrafoelenco"/>
-        <w:numPr>
-          <w:ilvl w:val="0"/>
-          <w:numId w:val="1"/>
-        </w:numPr>
-        <w:rPr>
-          <w:lang w:val="en-US"/>
-        </w:rPr>
-      </w:pPr>
-      <w:r>
-        <w:rPr>
-          <w:lang w:val="en-US"/>
-        </w:rPr>
-        <w:t>As a R</w:t>
-      </w:r>
-      <w:r>
-        <w:rPr>
-          <w:lang w:val="en-US"/>
-        </w:rPr>
-        <w:t>EGISTERED PATIENT I want to SEARCH A DOCTOR so that I can HAVE INFORMATION ABOUT THE CHOOSEN DOCTOR</w:t>
-      </w:r>
-    </w:p>
-    <w:p>
-      <w:pPr>
-        <w:pStyle w:val="Paragrafoelenco"/>
-        <w:numPr>
-          <w:ilvl w:val="0"/>
-          <w:numId w:val="1"/>
-        </w:numPr>
-        <w:rPr>
-          <w:lang w:val="en-US"/>
-        </w:rPr>
-      </w:pPr>
-      <w:r>
-        <w:rPr>
-          <w:lang w:val="en-US"/>
-        </w:rPr>
-        <w:t>As a REGISTERED PATIENT I want to</w:t>
-      </w:r>
-      <w:r>
-        <w:rPr>
-          <w:lang w:val="en-US"/>
-        </w:rPr>
-        <w:t xml:space="preserve"> SEARCH A DOCTOR so that I can</w:t>
-      </w:r>
-      <w:r>
-        <w:rPr>
-          <w:lang w:val="en-US"/>
-        </w:rPr>
-        <w:t xml:space="preserve"> </w:t>
-      </w:r>
-      <w:r>
-        <w:rPr>
-          <w:lang w:val="en-US"/>
-        </w:rPr>
-        <w:t>BOOK AN APPOINTMENT</w:t>
-      </w:r>
-    </w:p>
-    <w:p>
-      <w:pPr>
-        <w:pStyle w:val="Paragrafoelenco"/>
-        <w:numPr>
-          <w:ilvl w:val="0"/>
-          <w:numId w:val="1"/>
-        </w:numPr>
-        <w:rPr>
-          <w:lang w:val="en-US"/>
-        </w:rPr>
-      </w:pPr>
-      <w:r>
-        <w:rPr>
-          <w:lang w:val="en-US"/>
-        </w:rPr>
-        <w:t xml:space="preserve">As a REGISTERED PATIENT I want to </w:t>
-      </w:r>
-      <w:r>
-        <w:rPr>
-          <w:lang w:val="en-US"/>
-        </w:rPr>
-        <w:t xml:space="preserve">SEE MY APPOINTMENTS </w:t>
-      </w:r>
-      <w:r>
-        <w:rPr>
-          <w:lang w:val="en-US"/>
-        </w:rPr>
-        <w:t xml:space="preserve">so that I can </w:t>
-      </w:r>
-      <w:r>
-        <w:rPr>
-          <w:lang w:val="en-US"/>
-        </w:rPr>
-        <w:t>DELETE</w:t>
-      </w:r>
-      <w:r>
-        <w:rPr>
-          <w:lang w:val="en-US"/>
-        </w:rPr>
-        <w:t xml:space="preserve"> A</w:t>
-      </w:r>
-      <w:r>
-        <w:rPr>
-          <w:lang w:val="en-US"/>
-        </w:rPr>
-        <w:t xml:space="preserve"> BOOKED</w:t>
-      </w:r>
-      <w:r>
-        <w:rPr>
-          <w:lang w:val="en-US"/>
-        </w:rPr>
-        <w:t xml:space="preserve"> APPOINTMENT</w:t>
-      </w:r>
-    </w:p>
-    <w:p>
-      <w:pPr>
-        <w:ind w:left="360"/>
-        <w:rPr>
-          <w:lang w:val="en-US"/>
-        </w:rPr>
-      </w:pPr>
-    </w:p>
-    <w:p>
-      <w:pPr>
-        <w:rPr>
-          <w:i/>
-          <w:lang w:val="en-US"/>
-        </w:rPr>
-      </w:pPr>
-      <w:r>
-        <w:rPr>
-          <w:i/>
-          <w:lang w:val="en-US"/>
-        </w:rPr>
-        <w:t>SEZIONE IMPOSTAZIONI</w:t>
-      </w:r>
-      <w:r>
-        <w:rPr>
-          <w:i/>
-          <w:lang w:val="en-US"/>
-        </w:rPr>
-        <w:t xml:space="preserve"> PROPRIETARIO</w:t>
-      </w:r>
-    </w:p>
-    <w:p>
-      <w:pPr>
-        <w:rPr>
-          <w:i/>
-          <w:lang w:val="en-US"/>
-        </w:rPr>
-      </w:pPr>
-    </w:p>
-    <w:p>
-      <w:pPr>
-        <w:pStyle w:val="Paragrafoelenco"/>
-        <w:numPr>
-          <w:ilvl w:val="0"/>
-          <w:numId w:val="1"/>
-        </w:numPr>
-        <w:rPr>
-          <w:lang w:val="en-US"/>
-        </w:rPr>
-      </w:pPr>
-      <w:r>
-        <w:rPr>
-          <w:lang w:val="en-US"/>
-        </w:rPr>
-        <w:t xml:space="preserve">As a REGISTERED OWNER I want to HAVE SETTING so that I can </w:t>
-      </w:r>
-      <w:r>
-        <w:rPr>
-          <w:lang w:val="en-US"/>
-        </w:rPr>
-        <w:t xml:space="preserve">CREATE A NEW </w:t>
-      </w:r>
-      <w:r>
-        <w:rPr>
-          <w:lang w:val="en-US"/>
-        </w:rPr>
-        <w:t>MEDICAL CENTER</w:t>
-      </w:r>
-    </w:p>
-    <w:p>
-      <w:pPr>
-        <w:pStyle w:val="Paragrafoelenco"/>
-        <w:numPr>
-          <w:ilvl w:val="0"/>
-          <w:numId w:val="1"/>
-        </w:numPr>
-        <w:rPr>
-          <w:lang w:val="en-US"/>
-        </w:rPr>
-      </w:pPr>
-      <w:r>
-        <w:rPr>
-          <w:lang w:val="en-US"/>
-        </w:rPr>
-        <w:t>As a REGISTERED OWNER I want to HAVE SETTING so that I can</w:t>
-      </w:r>
-      <w:r>
-        <w:rPr>
-          <w:lang w:val="en-US"/>
-        </w:rPr>
-        <w:t xml:space="preserve"> MODIFY A MEDICAL CENTER</w:t>
-      </w:r>
-    </w:p>
-    <w:p>
-      <w:pPr>
-        <w:pStyle w:val="Paragrafoelenco"/>
-        <w:numPr>
-          <w:ilvl w:val="0"/>
-          <w:numId w:val="1"/>
-        </w:numPr>
-        <w:rPr>
-          <w:lang w:val="en-US"/>
-        </w:rPr>
-      </w:pPr>
-      <w:r>
-        <w:rPr>
-          <w:lang w:val="en-US"/>
-        </w:rPr>
-        <w:t>As a REGISTERED OWNER I want to HAVE SETTING so that I can</w:t>
-      </w:r>
-      <w:r>
-        <w:rPr>
-          <w:lang w:val="en-US"/>
-        </w:rPr>
-        <w:t xml:space="preserve"> DELETE A MEDICAL CENTER</w:t>
-      </w:r>
-    </w:p>
-    <w:p>
-      <w:pPr>
-        <w:pStyle w:val="Paragrafoelenco"/>
-        <w:numPr>
-          <w:ilvl w:val="0"/>
-          <w:numId w:val="1"/>
-        </w:numPr>
-        <w:rPr>
-          <w:lang w:val="en-US"/>
-        </w:rPr>
-      </w:pPr>
-      <w:r>
-        <w:rPr>
-          <w:lang w:val="en-US"/>
-        </w:rPr>
-        <w:t>As a REGISTERED OWNER I want to HAVE SETTING so that I can</w:t>
-      </w:r>
-      <w:r>
-        <w:rPr>
-          <w:lang w:val="en-US"/>
-        </w:rPr>
-        <w:t xml:space="preserve"> ASSOCIATE A NEW DOCTOR TO A MEDICAL CENTER</w:t>
-      </w:r>
-    </w:p>
-    <w:p>
-      <w:pPr>
-        <w:pStyle w:val="Paragrafoelenco"/>
-        <w:numPr>
-          <w:ilvl w:val="0"/>
-          <w:numId w:val="1"/>
-        </w:numPr>
-        <w:rPr>
-          <w:lang w:val="en-US"/>
-        </w:rPr>
-      </w:pPr>
-      <w:r>
-        <w:rPr>
-          <w:lang w:val="en-US"/>
-        </w:rPr>
-        <w:t>As a REGISTERED OWNER I want to HAVE SETTING so that I can</w:t>
-      </w:r>
-      <w:r>
-        <w:rPr>
-          <w:lang w:val="en-US"/>
-        </w:rPr>
-        <w:t xml:space="preserve"> DELETE A DOCTOR FROM A MEDICAL CENTER</w:t>
-      </w:r>
-    </w:p>
-    <w:p>
-      <w:pPr>
-        <w:pStyle w:val="Paragrafoelenco"/>
-        <w:numPr>
-          <w:ilvl w:val="0"/>
-          <w:numId w:val="1"/>
-        </w:numPr>
-        <w:rPr>
-          <w:lang w:val="en-US"/>
-        </w:rPr>
-      </w:pPr>
-      <w:r>
-        <w:rPr>
-          <w:lang w:val="en-US"/>
-        </w:rPr>
-        <w:t>As a REGISTERED OWNER I want to HAVE SETTING so that I can</w:t>
-      </w:r>
-      <w:r>
-        <w:rPr>
-          <w:lang w:val="en-US"/>
-        </w:rPr>
-        <w:t xml:space="preserve"> ASSOCIATE A NEW SECRETARY TO A MEDICAL CENTER</w:t>
-      </w:r>
-    </w:p>
-    <w:p>
-      <w:pPr>
-        <w:pStyle w:val="Paragrafoelenco"/>
-        <w:numPr>
-          <w:ilvl w:val="0"/>
-          <w:numId w:val="1"/>
-        </w:numPr>
-        <w:rPr>
-          <w:lang w:val="en-US"/>
-        </w:rPr>
-      </w:pPr>
-      <w:r>
-        <w:rPr>
-          <w:lang w:val="en-US"/>
-        </w:rPr>
-        <w:t>As a REGISTERED OWNER I want to HAVE SETTING so that I can</w:t>
-      </w:r>
-      <w:r>
-        <w:rPr>
-          <w:lang w:val="en-US"/>
-        </w:rPr>
-        <w:t xml:space="preserve"> DELETE A SECRETARY FROM A MEDICAL CENTER</w:t>
-      </w:r>
-    </w:p>
-    <w:p>
-      <w:pPr>
-        <w:pStyle w:val="Paragrafoelenco"/>
-        <w:rPr>
-          <w:lang w:val="en-US"/>
-        </w:rPr>
-      </w:pPr>
-    </w:p>
-    <w:p>
-      <w:pPr>
-        <w:rPr>
-          <w:i/>
-          <w:lang w:val="en-US"/>
-        </w:rPr>
-      </w:pPr>
-      <w:r>
-        <w:rPr>
-          <w:i/>
-          <w:lang w:val="en-US"/>
-        </w:rPr>
-        <w:t>SEZIONE OPERAZIONI DOTTORE</w:t>
-      </w:r>
-    </w:p>
-    <w:p>
-      <w:pPr>
-        <w:rPr>
-          <w:i/>
-          <w:lang w:val="en-US"/>
-        </w:rPr>
-      </w:pPr>
-    </w:p>
-    <w:p>
-      <w:pPr>
-        <w:pStyle w:val="Paragrafoelenco"/>
-        <w:numPr>
-          <w:ilvl w:val="0"/>
-          <w:numId w:val="1"/>
-        </w:numPr>
-        <w:rPr>
-          <w:lang w:val="en-US"/>
-        </w:rPr>
-      </w:pPr>
-      <w:r>
-        <w:rPr>
-          <w:lang w:val="en-US"/>
-        </w:rPr>
-        <w:t xml:space="preserve">As a REGISTERED DOCTOR I want to </w:t>
-      </w:r>
-      <w:r>
-        <w:rPr>
-          <w:lang w:val="en-US"/>
-        </w:rPr>
-        <w:t>MAKE OPERATIONS</w:t>
-      </w:r>
-      <w:r>
-        <w:rPr>
-          <w:lang w:val="en-US"/>
-        </w:rPr>
-        <w:t xml:space="preserve"> so that I can</w:t>
-      </w:r>
-      <w:r>
-        <w:rPr>
-          <w:lang w:val="en-US"/>
-        </w:rPr>
-        <w:t xml:space="preserve"> </w:t>
-      </w:r>
-      <w:r>
-        <w:rPr>
-          <w:lang w:val="en-US"/>
-        </w:rPr>
-        <w:t>CHOOSE A PATIENT</w:t>
-      </w:r>
-    </w:p>
-    <w:p>
-      <w:pPr>
-        <w:pStyle w:val="Paragrafoelenco"/>
-        <w:numPr>
-          <w:ilvl w:val="0"/>
-          <w:numId w:val="1"/>
-        </w:numPr>
-        <w:rPr>
-          <w:lang w:val="en-US"/>
-        </w:rPr>
-      </w:pPr>
-      <w:r>
-        <w:rPr>
-          <w:lang w:val="en-US"/>
-        </w:rPr>
-        <w:t xml:space="preserve">As a </w:t>
-      </w:r>
-      <w:r>
-        <w:rPr>
-          <w:lang w:val="en-US"/>
-        </w:rPr>
-        <w:t>REGISTERED DOCTOR I want to SEE</w:t>
-      </w:r>
-      <w:r>
-        <w:rPr>
-          <w:lang w:val="en-US"/>
-        </w:rPr>
-        <w:t xml:space="preserve"> A </w:t>
-      </w:r>
-      <w:r>
-        <w:rPr>
-          <w:lang w:val="en-US"/>
-        </w:rPr>
-        <w:t xml:space="preserve">PATIENT </w:t>
-      </w:r>
-      <w:r>
-        <w:rPr>
-          <w:lang w:val="en-US"/>
-        </w:rPr>
-        <w:t>PROFILE so that I can</w:t>
-      </w:r>
-      <w:r>
-        <w:rPr>
-          <w:lang w:val="en-US"/>
-        </w:rPr>
-        <w:t xml:space="preserve"> </w:t>
-      </w:r>
-      <w:r>
-        <w:rPr>
-          <w:lang w:val="en-US"/>
-        </w:rPr>
-        <w:t xml:space="preserve">HAVE INFORMATION ABOUT THE CHOOSEN </w:t>
-      </w:r>
-      <w:r>
-        <w:rPr>
-          <w:lang w:val="en-US"/>
-        </w:rPr>
-        <w:t>PATIENT</w:t>
-      </w:r>
-    </w:p>
-    <w:p>
-      <w:pPr>
-        <w:pStyle w:val="Paragrafoelenco"/>
-        <w:numPr>
-          <w:ilvl w:val="0"/>
-          <w:numId w:val="1"/>
-        </w:numPr>
-        <w:rPr>
-          <w:lang w:val="en-US"/>
-        </w:rPr>
-      </w:pPr>
-      <w:r>
-        <w:rPr>
-          <w:lang w:val="en-US"/>
-        </w:rPr>
-        <w:t xml:space="preserve">As a </w:t>
-      </w:r>
-      <w:r>
-        <w:rPr>
-          <w:lang w:val="en-US"/>
-        </w:rPr>
-        <w:t>REGISTERED DOCTOR I want to</w:t>
-      </w:r>
-      <w:r>
-        <w:rPr>
-          <w:lang w:val="en-US"/>
-        </w:rPr>
-        <w:t xml:space="preserve"> SELECT </w:t>
-      </w:r>
-      <w:r>
-        <w:rPr>
-          <w:lang w:val="en-US"/>
-        </w:rPr>
-        <w:t xml:space="preserve">DRUGS OR A </w:t>
-      </w:r>
-      <w:r>
-        <w:rPr>
-          <w:lang w:val="en-US"/>
-        </w:rPr>
-        <w:t>MEDICAL EXAMINATION so that I can MAKE A PRESCRIPTION</w:t>
-      </w:r>
-      <w:r>
-        <w:rPr>
-          <w:lang w:val="en-US"/>
-        </w:rPr>
-        <w:t xml:space="preserve"> TO THE CHOOSEN PATIENT</w:t>
-      </w:r>
-    </w:p>
-    <w:p>
-      <w:pPr>
-        <w:rPr>
-          <w:lang w:val="en-US"/>
-        </w:rPr>
-      </w:pPr>
-    </w:p>
-    <w:p>
-      <w:pPr>
-        <w:rPr>
-          <w:i/>
-          <w:lang w:val="en-US"/>
-        </w:rPr>
-      </w:pPr>
-      <w:r>
-        <w:rPr>
-          <w:i/>
-          <w:lang w:val="en-US"/>
-        </w:rPr>
-        <w:t>SEZIONE OPERAZIONI PROPRIETARIO</w:t>
-      </w:r>
-    </w:p>
-    <w:p>
-      <w:pPr>
-        <w:rPr>
-          <w:i/>
-          <w:lang w:val="en-US"/>
-        </w:rPr>
-      </w:pPr>
-    </w:p>
-    <w:p>
-      <w:pPr>
-        <w:pStyle w:val="Paragrafoelenco"/>
-        <w:numPr>
-          <w:ilvl w:val="0"/>
-          <w:numId w:val="1"/>
-        </w:numPr>
-        <w:rPr>
-          <w:lang w:val="en-US"/>
-        </w:rPr>
-      </w:pPr>
-      <w:r>
-        <w:rPr>
-          <w:lang w:val="en-US"/>
-        </w:rPr>
-        <w:t>As a REGISTERED OWNER I want to MAKE OPERATIONS so that I can I</w:t>
-      </w:r>
-      <w:r>
-        <w:rPr>
-          <w:lang w:val="en-US"/>
-        </w:rPr>
-        <w:t>NSERT A NEW MEDICAL CENTER</w:t>
-      </w:r>
-    </w:p>
-    <w:p>
-      <w:pPr>
-        <w:pStyle w:val="Paragrafoelenco"/>
-        <w:numPr>
-          <w:ilvl w:val="0"/>
-          <w:numId w:val="1"/>
-        </w:numPr>
-        <w:rPr>
-          <w:lang w:val="en-US"/>
-        </w:rPr>
-      </w:pPr>
-      <w:r>
-        <w:rPr>
-          <w:lang w:val="en-US"/>
-        </w:rPr>
-        <w:t>As a REGISTERED OWNER I want to SELECT A MEDICAL CENTER so that I can MODIFY INFO</w:t>
-      </w:r>
-    </w:p>
-    <w:p>
-      <w:pPr>
-        <w:pStyle w:val="Paragrafoelenco"/>
-        <w:numPr>
-          <w:ilvl w:val="0"/>
-          <w:numId w:val="1"/>
-        </w:numPr>
-        <w:rPr>
-          <w:lang w:val="en-US"/>
-        </w:rPr>
-      </w:pPr>
-      <w:r>
-        <w:rPr>
-          <w:lang w:val="en-US"/>
-        </w:rPr>
-        <w:t>As a REGISTERED OWNER I want to SELECT A MEDICAL CENTER so that I ca</w:t>
-      </w:r>
-      <w:r>
-        <w:rPr>
-          <w:lang w:val="en-US"/>
-        </w:rPr>
-        <w:t>n DELETE IT</w:t>
-      </w:r>
+      </w:pPr>
+    </w:p>
+    <w:p>
+      <w:pPr>
+        <w:pStyle w:val="Paragrafoelenco"/>
+        <w:numPr>
+          <w:ilvl w:val="0"/>
+          <w:numId w:val="1"/>
+        </w:numPr>
+        <w:rPr>
+          <w:lang w:val="en-US"/>
+        </w:rPr>
+      </w:pPr>
       <w:bookmarkStart w:id="0" w:name="_GoBack"/>
       <w:bookmarkEnd w:id="0"/>
-    </w:p>
-    <w:p>
-      <w:pPr>
-        <w:pStyle w:val="Paragrafoelenco"/>
-        <w:numPr>
-          <w:ilvl w:val="0"/>
-          <w:numId w:val="1"/>
-        </w:numPr>
-        <w:rPr>
-          <w:lang w:val="en-US"/>
-        </w:rPr>
-      </w:pPr>
-      <w:r>
-        <w:rPr>
-          <w:lang w:val="en-US"/>
-        </w:rPr>
-        <w:t xml:space="preserve">As a REGISTERED OWNER I want to </w:t>
+      <w:r>
+        <w:rPr>
+          <w:lang w:val="en-US"/>
+        </w:rPr>
+        <w:t xml:space="preserve">As a REGISTERED </w:t>
+      </w:r>
+      <w:proofErr w:type="gramStart"/>
+      <w:r>
+        <w:rPr>
+          <w:lang w:val="en-US"/>
+        </w:rPr>
+        <w:t>OWNER</w:t>
+      </w:r>
+      <w:proofErr w:type="gramEnd"/>
+      <w:r>
+        <w:rPr>
+          <w:lang w:val="en-US"/>
+        </w:rPr>
+        <w:t xml:space="preserve"> I want to HAVE SETTING so that I can CREATE A NEW MEDICAL CENTER</w:t>
+      </w:r>
+    </w:p>
+    <w:p>
+      <w:pPr>
+        <w:pStyle w:val="Paragrafoelenco"/>
+        <w:numPr>
+          <w:ilvl w:val="0"/>
+          <w:numId w:val="1"/>
+        </w:numPr>
+        <w:rPr>
+          <w:lang w:val="en-US"/>
+        </w:rPr>
+      </w:pPr>
+      <w:r>
+        <w:rPr>
+          <w:lang w:val="en-US"/>
+        </w:rPr>
+        <w:t xml:space="preserve">As a REGISTERED </w:t>
+      </w:r>
+      <w:proofErr w:type="gramStart"/>
+      <w:r>
+        <w:rPr>
+          <w:lang w:val="en-US"/>
+        </w:rPr>
+        <w:t>OWNER</w:t>
+      </w:r>
+      <w:proofErr w:type="gramEnd"/>
+      <w:r>
+        <w:rPr>
+          <w:lang w:val="en-US"/>
+        </w:rPr>
+        <w:t xml:space="preserve"> I want to HAVE SETTING so that I can MODIFY A MEDICAL CENTER</w:t>
+      </w:r>
+    </w:p>
+    <w:p>
+      <w:pPr>
+        <w:pStyle w:val="Paragrafoelenco"/>
+        <w:numPr>
+          <w:ilvl w:val="0"/>
+          <w:numId w:val="1"/>
+        </w:numPr>
+        <w:rPr>
+          <w:lang w:val="en-US"/>
+        </w:rPr>
+      </w:pPr>
+      <w:r>
+        <w:rPr>
+          <w:lang w:val="en-US"/>
+        </w:rPr>
+        <w:t xml:space="preserve">As a REGISTERED </w:t>
+      </w:r>
+      <w:proofErr w:type="gramStart"/>
+      <w:r>
+        <w:rPr>
+          <w:lang w:val="en-US"/>
+        </w:rPr>
+        <w:t>OWNER</w:t>
+      </w:r>
+      <w:proofErr w:type="gramEnd"/>
+      <w:r>
+        <w:rPr>
+          <w:lang w:val="en-US"/>
+        </w:rPr>
+        <w:t xml:space="preserve"> I want to HAVE SETTING so that I can DELETE A MEDICAL CENTER</w:t>
+      </w:r>
+    </w:p>
+    <w:p>
+      <w:pPr>
+        <w:pStyle w:val="Paragrafoelenco"/>
+        <w:numPr>
+          <w:ilvl w:val="0"/>
+          <w:numId w:val="1"/>
+        </w:numPr>
+        <w:rPr>
+          <w:lang w:val="en-US"/>
+        </w:rPr>
+      </w:pPr>
+      <w:r>
+        <w:rPr>
+          <w:lang w:val="en-US"/>
+        </w:rPr>
+        <w:t xml:space="preserve">As a REGISTERED </w:t>
+      </w:r>
+      <w:proofErr w:type="gramStart"/>
+      <w:r>
+        <w:rPr>
+          <w:lang w:val="en-US"/>
+        </w:rPr>
+        <w:t>OWNER</w:t>
+      </w:r>
+      <w:proofErr w:type="gramEnd"/>
+      <w:r>
+        <w:rPr>
+          <w:lang w:val="en-US"/>
+        </w:rPr>
+        <w:t xml:space="preserve"> I want to HAVE SETTING so that I can ASSOCIATE A NEW DOCTOR TO A MEDICAL CENTER</w:t>
+      </w:r>
+    </w:p>
+    <w:p>
+      <w:pPr>
+        <w:pStyle w:val="Paragrafoelenco"/>
+        <w:numPr>
+          <w:ilvl w:val="0"/>
+          <w:numId w:val="1"/>
+        </w:numPr>
+        <w:rPr>
+          <w:lang w:val="en-US"/>
+        </w:rPr>
+      </w:pPr>
+      <w:r>
+        <w:rPr>
+          <w:lang w:val="en-US"/>
+        </w:rPr>
+        <w:t xml:space="preserve">As a REGISTERED </w:t>
+      </w:r>
+      <w:proofErr w:type="gramStart"/>
+      <w:r>
+        <w:rPr>
+          <w:lang w:val="en-US"/>
+        </w:rPr>
+        <w:t>OWNER</w:t>
+      </w:r>
+      <w:proofErr w:type="gramEnd"/>
+      <w:r>
+        <w:rPr>
+          <w:lang w:val="en-US"/>
+        </w:rPr>
+        <w:t xml:space="preserve"> I want to HAVE SETTING so that I can DELETE A DOCTOR FROM A MEDICAL CENTER</w:t>
+      </w:r>
+    </w:p>
+    <w:p>
+      <w:pPr>
+        <w:pStyle w:val="Paragrafoelenco"/>
+        <w:numPr>
+          <w:ilvl w:val="0"/>
+          <w:numId w:val="1"/>
+        </w:numPr>
+        <w:rPr>
+          <w:lang w:val="en-US"/>
+        </w:rPr>
+      </w:pPr>
+      <w:r>
+        <w:rPr>
+          <w:lang w:val="en-US"/>
+        </w:rPr>
+        <w:t xml:space="preserve">As a REGISTERED </w:t>
+      </w:r>
+      <w:proofErr w:type="gramStart"/>
+      <w:r>
+        <w:rPr>
+          <w:lang w:val="en-US"/>
+        </w:rPr>
+        <w:t>OWNER</w:t>
+      </w:r>
+      <w:proofErr w:type="gramEnd"/>
+      <w:r>
+        <w:rPr>
+          <w:lang w:val="en-US"/>
+        </w:rPr>
+        <w:t xml:space="preserve"> I want to HAVE SETTING so that I can ASSOCIATE A NEW SECRETARY TO A MEDICAL CENTER</w:t>
+      </w:r>
+    </w:p>
+    <w:p>
+      <w:pPr>
+        <w:pStyle w:val="Paragrafoelenco"/>
+        <w:numPr>
+          <w:ilvl w:val="0"/>
+          <w:numId w:val="1"/>
+        </w:numPr>
+        <w:rPr>
+          <w:lang w:val="en-US"/>
+        </w:rPr>
+      </w:pPr>
+      <w:r>
+        <w:rPr>
+          <w:lang w:val="en-US"/>
+        </w:rPr>
+        <w:t xml:space="preserve">As a REGISTERED </w:t>
+      </w:r>
+      <w:proofErr w:type="gramStart"/>
+      <w:r>
+        <w:rPr>
+          <w:lang w:val="en-US"/>
+        </w:rPr>
+        <w:t>OWNER</w:t>
+      </w:r>
+      <w:proofErr w:type="gramEnd"/>
+      <w:r>
+        <w:rPr>
+          <w:lang w:val="en-US"/>
+        </w:rPr>
+        <w:t xml:space="preserve"> I want to HAVE SETTING so that I can DELETE A SECRETARY FROM A MEDICAL CENTER</w:t>
+      </w:r>
+    </w:p>
+    <w:p>
+      <w:pPr>
+        <w:rPr>
+          <w:lang w:val="en-US"/>
+        </w:rPr>
+      </w:pPr>
+    </w:p>
+    <w:p>
+      <w:pPr>
+        <w:rPr>
+          <w:i/>
+          <w:lang w:val="en-US"/>
+        </w:rPr>
+      </w:pPr>
+      <w:r>
+        <w:rPr>
+          <w:i/>
+          <w:lang w:val="en-US"/>
+        </w:rPr>
+        <w:lastRenderedPageBreak/>
+        <w:t xml:space="preserve">SEZIONE </w:t>
+      </w:r>
+      <w:r>
+        <w:rPr>
+          <w:i/>
+          <w:lang w:val="en-US"/>
+        </w:rPr>
+        <w:t>OPERAZIONI</w:t>
+      </w:r>
+      <w:r>
+        <w:rPr>
+          <w:i/>
+          <w:lang w:val="en-US"/>
+        </w:rPr>
+        <w:t xml:space="preserve"> PAZIENTE</w:t>
+      </w:r>
+    </w:p>
+    <w:p>
+      <w:pPr>
+        <w:rPr>
+          <w:lang w:val="en-US"/>
+        </w:rPr>
+      </w:pPr>
+    </w:p>
+    <w:p>
+      <w:pPr>
+        <w:pStyle w:val="Paragrafoelenco"/>
+        <w:numPr>
+          <w:ilvl w:val="0"/>
+          <w:numId w:val="1"/>
+        </w:numPr>
+        <w:rPr>
+          <w:lang w:val="en-US"/>
+        </w:rPr>
+      </w:pPr>
+      <w:r>
+        <w:rPr>
+          <w:lang w:val="en-US"/>
+        </w:rPr>
+        <w:t>As a REGISTERED</w:t>
+      </w:r>
+      <w:r>
+        <w:rPr>
+          <w:lang w:val="en-US"/>
+        </w:rPr>
+        <w:t xml:space="preserve"> </w:t>
+      </w:r>
+      <w:proofErr w:type="gramStart"/>
+      <w:r>
+        <w:rPr>
+          <w:lang w:val="en-US"/>
+        </w:rPr>
+        <w:t>PATIENT</w:t>
+      </w:r>
+      <w:proofErr w:type="gramEnd"/>
+      <w:r>
+        <w:rPr>
+          <w:lang w:val="en-US"/>
+        </w:rPr>
+        <w:t xml:space="preserve"> I want to </w:t>
+      </w:r>
+      <w:r>
+        <w:rPr>
+          <w:lang w:val="en-US"/>
+        </w:rPr>
+        <w:t>SEE MY MEDICAL HISTORY so that I can HAVE INFORMATION ABOUT MY HEALT</w:t>
+      </w:r>
+      <w:r>
+        <w:rPr>
+          <w:lang w:val="en-US"/>
+        </w:rPr>
+        <w:t>H</w:t>
+      </w:r>
+    </w:p>
+    <w:p>
+      <w:pPr>
+        <w:pStyle w:val="Paragrafoelenco"/>
+        <w:numPr>
+          <w:ilvl w:val="0"/>
+          <w:numId w:val="1"/>
+        </w:numPr>
+        <w:rPr>
+          <w:lang w:val="en-US"/>
+        </w:rPr>
+      </w:pPr>
+      <w:r>
+        <w:rPr>
+          <w:lang w:val="en-US"/>
+        </w:rPr>
+        <w:t xml:space="preserve">As a REGISTERED </w:t>
+      </w:r>
+      <w:proofErr w:type="gramStart"/>
+      <w:r>
+        <w:rPr>
+          <w:lang w:val="en-US"/>
+        </w:rPr>
+        <w:t>PATIENT</w:t>
+      </w:r>
+      <w:proofErr w:type="gramEnd"/>
+      <w:r>
+        <w:rPr>
+          <w:lang w:val="en-US"/>
+        </w:rPr>
+        <w:t xml:space="preserve"> I want to SEE MY</w:t>
+      </w:r>
+      <w:r>
+        <w:rPr>
+          <w:lang w:val="en-US"/>
+        </w:rPr>
+        <w:t xml:space="preserve"> LAST MEDICAL EXAMINATION PRESCRIPTIONS</w:t>
+      </w:r>
+      <w:r>
+        <w:rPr>
+          <w:lang w:val="en-US"/>
+        </w:rPr>
+        <w:t xml:space="preserve"> so that I can HAVE INFORMATION ABOUT MY </w:t>
+      </w:r>
+      <w:r>
+        <w:rPr>
+          <w:lang w:val="en-US"/>
+        </w:rPr>
+        <w:t>LAST MEDICAL EXAMINATION PRESCRIPTIONS</w:t>
+      </w:r>
+    </w:p>
+    <w:p>
+      <w:pPr>
+        <w:pStyle w:val="Paragrafoelenco"/>
+        <w:numPr>
+          <w:ilvl w:val="0"/>
+          <w:numId w:val="1"/>
+        </w:numPr>
+        <w:rPr>
+          <w:lang w:val="en-US"/>
+        </w:rPr>
+      </w:pPr>
+      <w:r>
+        <w:rPr>
+          <w:lang w:val="en-US"/>
+        </w:rPr>
+        <w:t xml:space="preserve">As a REGISTERED </w:t>
+      </w:r>
+      <w:proofErr w:type="gramStart"/>
+      <w:r>
+        <w:rPr>
+          <w:lang w:val="en-US"/>
+        </w:rPr>
+        <w:t>PATIENT</w:t>
+      </w:r>
+      <w:proofErr w:type="gramEnd"/>
+      <w:r>
+        <w:rPr>
+          <w:lang w:val="en-US"/>
+        </w:rPr>
+        <w:t xml:space="preserve"> I want to SEE MY L</w:t>
+      </w:r>
+      <w:r>
+        <w:rPr>
+          <w:lang w:val="en-US"/>
+        </w:rPr>
+        <w:t xml:space="preserve">AST DRUGS PRESCRIPTIONS so that I can HAVE </w:t>
+      </w:r>
+      <w:r>
+        <w:rPr>
+          <w:lang w:val="en-US"/>
+        </w:rPr>
+        <w:t>INFORMATION ABOUT MY LAST DRUGS PRESCRIPTIONS</w:t>
+      </w:r>
+    </w:p>
+    <w:p>
+      <w:pPr>
+        <w:pStyle w:val="Paragrafoelenco"/>
+        <w:numPr>
+          <w:ilvl w:val="0"/>
+          <w:numId w:val="1"/>
+        </w:numPr>
+        <w:rPr>
+          <w:lang w:val="en-US"/>
+        </w:rPr>
+      </w:pPr>
+      <w:r>
+        <w:rPr>
+          <w:lang w:val="en-US"/>
+        </w:rPr>
+        <w:t>As a R</w:t>
+      </w:r>
+      <w:r>
+        <w:rPr>
+          <w:lang w:val="en-US"/>
+        </w:rPr>
+        <w:t xml:space="preserve">EGISTERED </w:t>
+      </w:r>
+      <w:proofErr w:type="gramStart"/>
+      <w:r>
+        <w:rPr>
+          <w:lang w:val="en-US"/>
+        </w:rPr>
+        <w:t>PATIENT</w:t>
+      </w:r>
+      <w:proofErr w:type="gramEnd"/>
+      <w:r>
+        <w:rPr>
+          <w:lang w:val="en-US"/>
+        </w:rPr>
+        <w:t xml:space="preserve"> I want to SEARCH A DOCTOR so that I can HAVE INFORMATION ABOUT THE CHOOSEN DOCTOR</w:t>
+      </w:r>
+    </w:p>
+    <w:p>
+      <w:pPr>
+        <w:pStyle w:val="Paragrafoelenco"/>
+        <w:numPr>
+          <w:ilvl w:val="0"/>
+          <w:numId w:val="1"/>
+        </w:numPr>
+        <w:rPr>
+          <w:lang w:val="en-US"/>
+        </w:rPr>
+      </w:pPr>
+      <w:r>
+        <w:rPr>
+          <w:lang w:val="en-US"/>
+        </w:rPr>
+        <w:t xml:space="preserve">As a REGISTERED </w:t>
+      </w:r>
+      <w:proofErr w:type="gramStart"/>
+      <w:r>
+        <w:rPr>
+          <w:lang w:val="en-US"/>
+        </w:rPr>
+        <w:t>PATIENT</w:t>
+      </w:r>
+      <w:proofErr w:type="gramEnd"/>
+      <w:r>
+        <w:rPr>
+          <w:lang w:val="en-US"/>
+        </w:rPr>
+        <w:t xml:space="preserve"> I want to</w:t>
+      </w:r>
+      <w:r>
+        <w:rPr>
+          <w:lang w:val="en-US"/>
+        </w:rPr>
+        <w:t xml:space="preserve"> SEARCH A DOCTOR so that I can</w:t>
+      </w:r>
+      <w:r>
+        <w:rPr>
+          <w:lang w:val="en-US"/>
+        </w:rPr>
+        <w:t xml:space="preserve"> </w:t>
+      </w:r>
+      <w:r>
+        <w:rPr>
+          <w:lang w:val="en-US"/>
+        </w:rPr>
+        <w:t>BOOK AN APPOINTMENT</w:t>
+      </w:r>
+    </w:p>
+    <w:p>
+      <w:pPr>
+        <w:pStyle w:val="Paragrafoelenco"/>
+        <w:numPr>
+          <w:ilvl w:val="0"/>
+          <w:numId w:val="1"/>
+        </w:numPr>
+        <w:rPr>
+          <w:lang w:val="en-US"/>
+        </w:rPr>
+      </w:pPr>
+      <w:r>
+        <w:rPr>
+          <w:lang w:val="en-US"/>
+        </w:rPr>
+        <w:t xml:space="preserve">As a REGISTERED </w:t>
+      </w:r>
+      <w:proofErr w:type="gramStart"/>
+      <w:r>
+        <w:rPr>
+          <w:lang w:val="en-US"/>
+        </w:rPr>
+        <w:t>PATIENT</w:t>
+      </w:r>
+      <w:proofErr w:type="gramEnd"/>
+      <w:r>
+        <w:rPr>
+          <w:lang w:val="en-US"/>
+        </w:rPr>
+        <w:t xml:space="preserve"> I want to </w:t>
+      </w:r>
+      <w:r>
+        <w:rPr>
+          <w:lang w:val="en-US"/>
+        </w:rPr>
+        <w:t xml:space="preserve">SEE MY APPOINTMENTS </w:t>
+      </w:r>
+      <w:r>
+        <w:rPr>
+          <w:lang w:val="en-US"/>
+        </w:rPr>
+        <w:t>so that I can DELETE A BOOKED APPOINTMENT</w:t>
+      </w:r>
+    </w:p>
+    <w:p>
+      <w:pPr>
+        <w:ind w:left="360"/>
+        <w:rPr>
+          <w:lang w:val="en-US"/>
+        </w:rPr>
+      </w:pPr>
+    </w:p>
+    <w:p>
+      <w:pPr>
+        <w:pStyle w:val="Paragrafoelenco"/>
+        <w:rPr>
+          <w:lang w:val="en-US"/>
+        </w:rPr>
+      </w:pPr>
+    </w:p>
+    <w:p>
+      <w:pPr>
+        <w:rPr>
+          <w:i/>
+          <w:lang w:val="en-US"/>
+        </w:rPr>
+      </w:pPr>
+      <w:r>
+        <w:rPr>
+          <w:i/>
+          <w:lang w:val="en-US"/>
+        </w:rPr>
+        <w:t>SEZIONE OPERAZIONI DOTTORE</w:t>
+      </w:r>
+    </w:p>
+    <w:p>
+      <w:pPr>
+        <w:rPr>
+          <w:i/>
+          <w:lang w:val="en-US"/>
+        </w:rPr>
+      </w:pPr>
+    </w:p>
+    <w:p>
+      <w:pPr>
+        <w:pStyle w:val="Paragrafoelenco"/>
+        <w:numPr>
+          <w:ilvl w:val="0"/>
+          <w:numId w:val="1"/>
+        </w:numPr>
+        <w:rPr>
+          <w:lang w:val="en-US"/>
+        </w:rPr>
+      </w:pPr>
+      <w:r>
+        <w:rPr>
+          <w:lang w:val="en-US"/>
+        </w:rPr>
+        <w:t xml:space="preserve">As a REGISTERED </w:t>
+      </w:r>
+      <w:proofErr w:type="gramStart"/>
+      <w:r>
+        <w:rPr>
+          <w:lang w:val="en-US"/>
+        </w:rPr>
+        <w:t>DOCTOR</w:t>
+      </w:r>
+      <w:proofErr w:type="gramEnd"/>
+      <w:r>
+        <w:rPr>
+          <w:lang w:val="en-US"/>
+        </w:rPr>
+        <w:t xml:space="preserve"> I want to </w:t>
+      </w:r>
+      <w:r>
+        <w:rPr>
+          <w:lang w:val="en-US"/>
+        </w:rPr>
+        <w:t>MAKE OPERATIONS</w:t>
+      </w:r>
+      <w:r>
+        <w:rPr>
+          <w:lang w:val="en-US"/>
+        </w:rPr>
+        <w:t xml:space="preserve"> so that I can</w:t>
+      </w:r>
+      <w:r>
+        <w:rPr>
+          <w:lang w:val="en-US"/>
+        </w:rPr>
+        <w:t xml:space="preserve"> </w:t>
+      </w:r>
+      <w:r>
+        <w:rPr>
+          <w:lang w:val="en-US"/>
+        </w:rPr>
+        <w:t>CHOOSE A PATIENT</w:t>
+      </w:r>
+    </w:p>
+    <w:p>
+      <w:pPr>
+        <w:pStyle w:val="Paragrafoelenco"/>
+        <w:numPr>
+          <w:ilvl w:val="0"/>
+          <w:numId w:val="1"/>
+        </w:numPr>
+        <w:rPr>
+          <w:lang w:val="en-US"/>
+        </w:rPr>
+      </w:pPr>
+      <w:r>
+        <w:rPr>
+          <w:lang w:val="en-US"/>
+        </w:rPr>
+        <w:t xml:space="preserve">As a </w:t>
+      </w:r>
+      <w:r>
+        <w:rPr>
+          <w:lang w:val="en-US"/>
+        </w:rPr>
+        <w:t xml:space="preserve">REGISTERED </w:t>
+      </w:r>
+      <w:proofErr w:type="gramStart"/>
+      <w:r>
+        <w:rPr>
+          <w:lang w:val="en-US"/>
+        </w:rPr>
+        <w:t>DOCTOR</w:t>
+      </w:r>
+      <w:proofErr w:type="gramEnd"/>
+      <w:r>
+        <w:rPr>
+          <w:lang w:val="en-US"/>
+        </w:rPr>
+        <w:t xml:space="preserve"> I want to SEE</w:t>
+      </w:r>
+      <w:r>
+        <w:rPr>
+          <w:lang w:val="en-US"/>
+        </w:rPr>
+        <w:t xml:space="preserve"> A </w:t>
+      </w:r>
+      <w:r>
+        <w:rPr>
+          <w:lang w:val="en-US"/>
+        </w:rPr>
+        <w:t xml:space="preserve">PATIENT </w:t>
+      </w:r>
+      <w:r>
+        <w:rPr>
+          <w:lang w:val="en-US"/>
+        </w:rPr>
+        <w:t>PROFILE so that I can</w:t>
+      </w:r>
+      <w:r>
+        <w:rPr>
+          <w:lang w:val="en-US"/>
+        </w:rPr>
+        <w:t xml:space="preserve"> </w:t>
+      </w:r>
+      <w:r>
+        <w:rPr>
+          <w:lang w:val="en-US"/>
+        </w:rPr>
+        <w:t xml:space="preserve">HAVE INFORMATION ABOUT THE CHOOSEN </w:t>
+      </w:r>
+      <w:r>
+        <w:rPr>
+          <w:lang w:val="en-US"/>
+        </w:rPr>
+        <w:t>PATIENT</w:t>
+      </w:r>
+    </w:p>
+    <w:p>
+      <w:pPr>
+        <w:pStyle w:val="Paragrafoelenco"/>
+        <w:numPr>
+          <w:ilvl w:val="0"/>
+          <w:numId w:val="1"/>
+        </w:numPr>
+        <w:rPr>
+          <w:lang w:val="en-US"/>
+        </w:rPr>
+      </w:pPr>
+      <w:r>
+        <w:rPr>
+          <w:lang w:val="en-US"/>
+        </w:rPr>
+        <w:t xml:space="preserve">As a </w:t>
+      </w:r>
+      <w:r>
+        <w:rPr>
+          <w:lang w:val="en-US"/>
+        </w:rPr>
+        <w:t xml:space="preserve">REGISTERED </w:t>
+      </w:r>
+      <w:proofErr w:type="gramStart"/>
+      <w:r>
+        <w:rPr>
+          <w:lang w:val="en-US"/>
+        </w:rPr>
+        <w:t>DOCTOR</w:t>
+      </w:r>
+      <w:proofErr w:type="gramEnd"/>
+      <w:r>
+        <w:rPr>
+          <w:lang w:val="en-US"/>
+        </w:rPr>
+        <w:t xml:space="preserve"> I want to SELECT </w:t>
+      </w:r>
+      <w:r>
+        <w:rPr>
+          <w:lang w:val="en-US"/>
+        </w:rPr>
+        <w:t xml:space="preserve">DRUGS OR A </w:t>
+      </w:r>
+      <w:r>
+        <w:rPr>
+          <w:lang w:val="en-US"/>
+        </w:rPr>
+        <w:t>MEDICAL EXAMINATION so that I can MAKE A PRESCRIPTION</w:t>
+      </w:r>
+      <w:r>
+        <w:rPr>
+          <w:lang w:val="en-US"/>
+        </w:rPr>
+        <w:t xml:space="preserve"> TO THE CHOOSEN PATIENT</w:t>
+      </w:r>
+    </w:p>
+    <w:p>
+      <w:pPr>
+        <w:rPr>
+          <w:lang w:val="en-US"/>
+        </w:rPr>
+      </w:pPr>
+    </w:p>
+    <w:p>
+      <w:pPr>
+        <w:rPr>
+          <w:i/>
+          <w:lang w:val="en-US"/>
+        </w:rPr>
+      </w:pPr>
+      <w:r>
+        <w:rPr>
+          <w:i/>
+          <w:lang w:val="en-US"/>
+        </w:rPr>
+        <w:t>SEZIONE OPERAZIONI PROPRIETARIO</w:t>
+      </w:r>
+    </w:p>
+    <w:p>
+      <w:pPr>
+        <w:rPr>
+          <w:i/>
+          <w:lang w:val="en-US"/>
+        </w:rPr>
+      </w:pPr>
+    </w:p>
+    <w:p>
+      <w:pPr>
+        <w:pStyle w:val="Paragrafoelenco"/>
+        <w:numPr>
+          <w:ilvl w:val="0"/>
+          <w:numId w:val="1"/>
+        </w:numPr>
+        <w:rPr>
+          <w:lang w:val="en-US"/>
+        </w:rPr>
+      </w:pPr>
+      <w:r>
+        <w:rPr>
+          <w:lang w:val="en-US"/>
+        </w:rPr>
+        <w:t xml:space="preserve">As a REGISTERED </w:t>
+      </w:r>
+      <w:proofErr w:type="gramStart"/>
+      <w:r>
+        <w:rPr>
+          <w:lang w:val="en-US"/>
+        </w:rPr>
+        <w:t>OWNER</w:t>
+      </w:r>
+      <w:proofErr w:type="gramEnd"/>
+      <w:r>
+        <w:rPr>
+          <w:lang w:val="en-US"/>
+        </w:rPr>
+        <w:t xml:space="preserve"> I want to MAKE OPERATIONS so that I can INSERT A NEW MEDICAL CENTER</w:t>
+      </w:r>
+    </w:p>
+    <w:p>
+      <w:pPr>
+        <w:pStyle w:val="Paragrafoelenco"/>
+        <w:numPr>
+          <w:ilvl w:val="0"/>
+          <w:numId w:val="1"/>
+        </w:numPr>
+        <w:rPr>
+          <w:lang w:val="en-US"/>
+        </w:rPr>
+      </w:pPr>
+      <w:r>
+        <w:rPr>
+          <w:lang w:val="en-US"/>
+        </w:rPr>
+        <w:t xml:space="preserve">As a REGISTERED </w:t>
+      </w:r>
+      <w:proofErr w:type="gramStart"/>
+      <w:r>
+        <w:rPr>
+          <w:lang w:val="en-US"/>
+        </w:rPr>
+        <w:t>OWNER</w:t>
+      </w:r>
+      <w:proofErr w:type="gramEnd"/>
+      <w:r>
+        <w:rPr>
+          <w:lang w:val="en-US"/>
+        </w:rPr>
+        <w:t xml:space="preserve"> I want to SELECT A MEDICAL CENTER so that I can MODIFY INFO</w:t>
+      </w:r>
+    </w:p>
+    <w:p>
+      <w:pPr>
+        <w:pStyle w:val="Paragrafoelenco"/>
+        <w:numPr>
+          <w:ilvl w:val="0"/>
+          <w:numId w:val="1"/>
+        </w:numPr>
+        <w:rPr>
+          <w:lang w:val="en-US"/>
+        </w:rPr>
+      </w:pPr>
+      <w:r>
+        <w:rPr>
+          <w:lang w:val="en-US"/>
+        </w:rPr>
+        <w:t xml:space="preserve">As a REGISTERED </w:t>
+      </w:r>
+      <w:proofErr w:type="gramStart"/>
+      <w:r>
+        <w:rPr>
+          <w:lang w:val="en-US"/>
+        </w:rPr>
+        <w:t>OWNER</w:t>
+      </w:r>
+      <w:proofErr w:type="gramEnd"/>
+      <w:r>
+        <w:rPr>
+          <w:lang w:val="en-US"/>
+        </w:rPr>
+        <w:t xml:space="preserve"> I want to SELECT A MEDICAL CENTER so that I can DELETE IT</w:t>
+      </w:r>
+    </w:p>
+    <w:p>
+      <w:pPr>
+        <w:pStyle w:val="Paragrafoelenco"/>
+        <w:numPr>
+          <w:ilvl w:val="0"/>
+          <w:numId w:val="1"/>
+        </w:numPr>
+        <w:rPr>
+          <w:lang w:val="en-US"/>
+        </w:rPr>
+      </w:pPr>
+      <w:r>
+        <w:rPr>
+          <w:lang w:val="en-US"/>
+        </w:rPr>
+        <w:t xml:space="preserve">As a REGISTERED </w:t>
+      </w:r>
+      <w:proofErr w:type="gramStart"/>
+      <w:r>
+        <w:rPr>
+          <w:lang w:val="en-US"/>
+        </w:rPr>
+        <w:t>OWNER</w:t>
+      </w:r>
+      <w:proofErr w:type="gramEnd"/>
+      <w:r>
+        <w:rPr>
+          <w:lang w:val="en-US"/>
+        </w:rPr>
+        <w:t xml:space="preserve"> I want to </w:t>
       </w:r>
       <w:r>
         <w:rPr>
@@ -1447,19 +1742,21 @@
         <w:rPr>
           <w:lang w:val="en-US"/>
         </w:rPr>
-        <w:t xml:space="preserve">As a REGISTERED OWNER I want to SELECT A MEDICAL CENTER so that I can </w:t>
-      </w:r>
-      <w:r>
-        <w:rPr>
-          <w:lang w:val="en-US"/>
-        </w:rPr>
-        <w:t>DELETE AN ASSOCIATED</w:t>
-      </w:r>
-      <w:r>
-        <w:rPr>
-          <w:lang w:val="en-US"/>
-        </w:rPr>
-        <w:t xml:space="preserve"> REGISTERED DOCTOR</w:t>
+        <w:t xml:space="preserve">As a REGISTERED </w:t>
+      </w:r>
+      <w:proofErr w:type="gramStart"/>
+      <w:r>
+        <w:rPr>
+          <w:lang w:val="en-US"/>
+        </w:rPr>
+        <w:t>OWNER</w:t>
+      </w:r>
+      <w:proofErr w:type="gramEnd"/>
+      <w:r>
+        <w:rPr>
+          <w:lang w:val="en-US"/>
+        </w:rPr>
+        <w:t xml:space="preserve"> I want to SELECT A MEDICAL CENTER so that I can DELETE AN ASSOCIATED REGISTERED DOCTOR</w:t>
       </w:r>
       <w:r>
         <w:rPr>
@@ -1467,41 +1764,69 @@
         </w:rPr>
         <w:t xml:space="preserve"> </w:t>
       </w:r>
-      <w:r>
-        <w:rPr>
-          <w:lang w:val="en-US"/>
-        </w:rPr>
-        <w:t>As a REGISTERED OWNER I want to SELECT A MEDICAL CENTER so that I can INSERT A NEW</w:t>
-      </w:r>
-      <w:r>
-        <w:rPr>
-          <w:lang w:val="en-US"/>
-        </w:rPr>
-        <w:t xml:space="preserve"> REGISTERED SECRETARY</w:t>
-      </w:r>
-    </w:p>
-    <w:p>
-      <w:pPr>
-        <w:pStyle w:val="Paragrafoelenco"/>
-        <w:numPr>
-          <w:ilvl w:val="0"/>
-          <w:numId w:val="1"/>
-        </w:numPr>
-        <w:rPr>
-          <w:lang w:val="en-US"/>
-        </w:rPr>
-      </w:pPr>
-      <w:r>
-        <w:rPr>
-          <w:lang w:val="en-US"/>
-        </w:rPr>
-        <w:t>As a REGISTERED OWNER I want to SELECT A MEDICAL CENTER so that I can DELETE AN ASSOCIATED</w:t>
-      </w:r>
-      <w:r>
-        <w:rPr>
-          <w:lang w:val="en-US"/>
-        </w:rPr>
-        <w:t xml:space="preserve"> REGISTERED SECRETARY</w:t>
+    </w:p>
+    <w:p>
+      <w:pPr>
+        <w:pStyle w:val="Paragrafoelenco"/>
+        <w:numPr>
+          <w:ilvl w:val="0"/>
+          <w:numId w:val="1"/>
+        </w:numPr>
+        <w:rPr>
+          <w:lang w:val="en-US"/>
+        </w:rPr>
+      </w:pPr>
+      <w:r>
+        <w:rPr>
+          <w:lang w:val="en-US"/>
+        </w:rPr>
+        <w:t xml:space="preserve">As a REGISTERED </w:t>
+      </w:r>
+      <w:proofErr w:type="gramStart"/>
+      <w:r>
+        <w:rPr>
+          <w:lang w:val="en-US"/>
+        </w:rPr>
+        <w:t>OWNER</w:t>
+      </w:r>
+      <w:proofErr w:type="gramEnd"/>
+      <w:r>
+        <w:rPr>
+          <w:lang w:val="en-US"/>
+        </w:rPr>
+        <w:t xml:space="preserve"> I want to SELECT A MEDICAL CENTER so that I can INSERT A NEW REGISTERED SECRETARY</w:t>
+      </w:r>
+    </w:p>
+    <w:p>
+      <w:pPr>
+        <w:pStyle w:val="Paragrafoelenco"/>
+        <w:numPr>
+          <w:ilvl w:val="0"/>
+          <w:numId w:val="1"/>
+        </w:numPr>
+        <w:rPr>
+          <w:lang w:val="en-US"/>
+        </w:rPr>
+      </w:pPr>
+      <w:r>
+        <w:rPr>
+          <w:lang w:val="en-US"/>
+        </w:rPr>
+        <w:t xml:space="preserve">As a REGISTERED </w:t>
+      </w:r>
+      <w:proofErr w:type="gramStart"/>
+      <w:r>
+        <w:rPr>
+          <w:lang w:val="en-US"/>
+        </w:rPr>
+        <w:t>OWNER</w:t>
+      </w:r>
+      <w:proofErr w:type="gramEnd"/>
+      <w:r>
+        <w:rPr>
+          <w:lang w:val="en-US"/>
+        </w:rPr>
+        <w:t xml:space="preserve"> I want to SELECT A MEDICAL CENTER so that I can DELETE AN ASSOCIATED REGISTERED SECRETARY</w:t>
       </w:r>
     </w:p>
     <w:p>
@@ -1756,6 +2081,95 @@
     </w:lvl>
   </w:abstractNum>
   <w:abstractNum w:abstractNumId="2">
+    <w:nsid w:val="19D10EB3"/>
+    <w:multiLevelType w:val="hybridMultilevel"/>
+    <w:tmpl w:val="EEEA275E"/>
+    <w:lvl w:ilvl="0" w:tplc="0410000F">
+      <w:start w:val="1"/>
+      <w:numFmt w:val="decimal"/>
+      <w:lvlText w:val="%1."/>
+      <w:lvlJc w:val="left"/>
+      <w:pPr>
+        <w:ind w:left="720" w:hanging="360"/>
+      </w:pPr>
+      <w:rPr>
+        <w:rFonts w:hint="default"/>
+      </w:rPr>
+    </w:lvl>
+    <w:lvl w:ilvl="1" w:tplc="04100019">
+      <w:start w:val="1"/>
+      <w:numFmt w:val="lowerLetter"/>
+      <w:lvlText w:val="%2."/>
+      <w:lvlJc w:val="left"/>
+      <w:pPr>
+        <w:ind w:left="1440" w:hanging="360"/>
+      </w:pPr>
+    </w:lvl>
+    <w:lvl w:ilvl="2" w:tplc="0410001B">
+      <w:start w:val="1"/>
+      <w:numFmt w:val="lowerRoman"/>
+      <w:lvlText w:val="%3."/>
+      <w:lvlJc w:val="right"/>
+      <w:pPr>
+        <w:ind w:left="2160" w:hanging="180"/>
+      </w:pPr>
+    </w:lvl>
+    <w:lvl w:ilvl="3" w:tplc="0410000F">
+      <w:start w:val="1"/>
+      <w:numFmt w:val="decimal"/>
+      <w:lvlText w:val="%4."/>
+      <w:lvlJc w:val="left"/>
+      <w:pPr>
+        <w:ind w:left="2880" w:hanging="360"/>
+      </w:pPr>
+    </w:lvl>
+    <w:lvl w:ilvl="4" w:tplc="04100019" w:tentative="1">
+      <w:start w:val="1"/>
+      <w:numFmt w:val="lowerLetter"/>
+      <w:lvlText w:val="%5."/>
+      <w:lvlJc w:val="left"/>
+      <w:pPr>
+        <w:ind w:left="3600" w:hanging="360"/>
+      </w:pPr>
+    </w:lvl>
+    <w:lvl w:ilvl="5" w:tplc="0410001B" w:tentative="1">
+      <w:start w:val="1"/>
+      <w:numFmt w:val="lowerRoman"/>
+      <w:lvlText w:val="%6."/>
+      <w:lvlJc w:val="right"/>
+      <w:pPr>
+        <w:ind w:left="4320" w:hanging="180"/>
+      </w:pPr>
+    </w:lvl>
+    <w:lvl w:ilvl="6" w:tplc="0410000F" w:tentative="1">
+      <w:start w:val="1"/>
+      <w:numFmt w:val="decimal"/>
+      <w:lvlText w:val="%7."/>
+      <w:lvlJc w:val="left"/>
+      <w:pPr>
+        <w:ind w:left="5040" w:hanging="360"/>
+      </w:pPr>
+    </w:lvl>
+    <w:lvl w:ilvl="7" w:tplc="04100019" w:tentative="1">
+      <w:start w:val="1"/>
+      <w:numFmt w:val="lowerLetter"/>
+      <w:lvlText w:val="%8."/>
+      <w:lvlJc w:val="left"/>
+      <w:pPr>
+        <w:ind w:left="5760" w:hanging="360"/>
+      </w:pPr>
+    </w:lvl>
+    <w:lvl w:ilvl="8" w:tplc="0410001B" w:tentative="1">
+      <w:start w:val="1"/>
+      <w:numFmt w:val="lowerRoman"/>
+      <w:lvlText w:val="%9."/>
+      <w:lvlJc w:val="right"/>
+      <w:pPr>
+        <w:ind w:left="6480" w:hanging="180"/>
+      </w:pPr>
+    </w:lvl>
+  </w:abstractNum>
+  <w:abstractNum w:abstractNumId="3">
     <w:nsid w:val="294911B6"/>
     <w:multiLevelType w:val="hybridMultilevel"/>
     <w:tmpl w:val="EEEA275E"/>
@@ -1844,7 +2258,7 @@
       </w:pPr>
     </w:lvl>
   </w:abstractNum>
-  <w:abstractNum w:abstractNumId="3">
+  <w:abstractNum w:abstractNumId="4">
     <w:nsid w:val="33075155"/>
     <w:multiLevelType w:val="hybridMultilevel"/>
     <w:tmpl w:val="338868E4"/>
@@ -1933,7 +2347,7 @@
       </w:pPr>
     </w:lvl>
   </w:abstractNum>
-  <w:abstractNum w:abstractNumId="4">
+  <w:abstractNum w:abstractNumId="5">
     <w:nsid w:val="45A6288E"/>
     <w:multiLevelType w:val="hybridMultilevel"/>
     <w:tmpl w:val="EEEA275E"/>
@@ -2023,19 +2437,22 @@
     </w:lvl>
   </w:abstractNum>
   <w:num w:numId="1">
-    <w:abstractNumId w:val="4"/>
+    <w:abstractNumId w:val="5"/>
   </w:num>
   <w:num w:numId="2">
-    <w:abstractNumId w:val="3"/>
+    <w:abstractNumId w:val="4"/>
   </w:num>
   <w:num w:numId="3">
     <w:abstractNumId w:val="0"/>
   </w:num>
   <w:num w:numId="4">
-    <w:abstractNumId w:val="2"/>
+    <w:abstractNumId w:val="3"/>
   </w:num>
   <w:num w:numId="5">
     <w:abstractNumId w:val="1"/>
+  </w:num>
+  <w:num w:numId="6">
+    <w:abstractNumId w:val="2"/>
   </w:num>
 </w:numbering>
 </file>

--- a/userStories.docx
+++ b/userStories.docx
@@ -641,9 +641,9 @@
     </w:p>
     <w:p>
       <w:pPr>
+        <w:jc w:val="both"/>
         <w:rPr>
           <w:i/>
-          <w:lang w:val="en-US"/>
         </w:rPr>
       </w:pPr>
     </w:p>
@@ -659,141 +659,605 @@
           <w:i/>
           <w:lang w:val="en-US"/>
         </w:rPr>
-        <w:t>SEZIONE IMPOSTAZIONI PROPRIETARIO</w:t>
-      </w:r>
-    </w:p>
-    <w:p>
-      <w:pPr>
+        <w:t xml:space="preserve">SEZIONE </w:t>
+      </w:r>
+      <w:r>
         <w:rPr>
           <w:i/>
           <w:lang w:val="en-US"/>
         </w:rPr>
-      </w:pPr>
-    </w:p>
-    <w:p>
-      <w:pPr>
-        <w:pStyle w:val="Paragrafoelenco"/>
-        <w:numPr>
-          <w:ilvl w:val="0"/>
-          <w:numId w:val="1"/>
-        </w:numPr>
-        <w:rPr>
-          <w:lang w:val="en-US"/>
-        </w:rPr>
-      </w:pPr>
-      <w:r>
-        <w:rPr>
-          <w:lang w:val="en-US"/>
-        </w:rPr>
-        <w:t>As a REGISTERED OWNER I want to HAVE SETTING so that I can CREATE A NEW MEDICAL CENTER</w:t>
-      </w:r>
-    </w:p>
-    <w:p>
-      <w:pPr>
-        <w:pStyle w:val="Paragrafoelenco"/>
-        <w:numPr>
-          <w:ilvl w:val="0"/>
-          <w:numId w:val="1"/>
-        </w:numPr>
-        <w:rPr>
-          <w:lang w:val="en-US"/>
-        </w:rPr>
-      </w:pPr>
-      <w:r>
-        <w:rPr>
-          <w:lang w:val="en-US"/>
-        </w:rPr>
-        <w:t>As a REGISTERED OWNER I want to HAVE SETTING so that I can MODIFY A MEDICAL CENTER</w:t>
-      </w:r>
-    </w:p>
-    <w:p>
-      <w:pPr>
-        <w:pStyle w:val="Paragrafoelenco"/>
-        <w:numPr>
-          <w:ilvl w:val="0"/>
-          <w:numId w:val="1"/>
-        </w:numPr>
-        <w:rPr>
-          <w:lang w:val="en-US"/>
-        </w:rPr>
-      </w:pPr>
-      <w:r>
-        <w:rPr>
-          <w:lang w:val="en-US"/>
-        </w:rPr>
-        <w:t>As a REGISTERED OWNER I want to HAVE SETTING so that I can DELETE A MEDICAL CENTER</w:t>
-      </w:r>
-    </w:p>
-    <w:p>
-      <w:pPr>
-        <w:pStyle w:val="Paragrafoelenco"/>
-        <w:numPr>
-          <w:ilvl w:val="0"/>
-          <w:numId w:val="1"/>
-        </w:numPr>
-        <w:rPr>
-          <w:lang w:val="en-US"/>
-        </w:rPr>
-      </w:pPr>
-      <w:r>
-        <w:rPr>
-          <w:lang w:val="en-US"/>
-        </w:rPr>
-        <w:t>As a REGISTERED OWNER I want to HAVE SETTING so that I can ASSOCIATE A NEW DOCTOR TO A MEDICAL CENTER</w:t>
-      </w:r>
-    </w:p>
-    <w:p>
-      <w:pPr>
-        <w:pStyle w:val="Paragrafoelenco"/>
-        <w:numPr>
-          <w:ilvl w:val="0"/>
-          <w:numId w:val="1"/>
-        </w:numPr>
-        <w:rPr>
-          <w:lang w:val="en-US"/>
-        </w:rPr>
-      </w:pPr>
-      <w:r>
-        <w:rPr>
-          <w:lang w:val="en-US"/>
-        </w:rPr>
-        <w:t>As a REGISTERED OWNER I want to HAVE SETTING so that I can DELETE A DOCTOR FROM A MEDICAL CENTER</w:t>
-      </w:r>
-    </w:p>
-    <w:p>
-      <w:pPr>
-        <w:pStyle w:val="Paragrafoelenco"/>
-        <w:numPr>
-          <w:ilvl w:val="0"/>
-          <w:numId w:val="1"/>
-        </w:numPr>
-        <w:rPr>
-          <w:lang w:val="en-US"/>
-        </w:rPr>
-      </w:pPr>
-      <w:r>
-        <w:rPr>
-          <w:lang w:val="en-US"/>
-        </w:rPr>
-        <w:t>As a REGISTERED OWNER I want to HAVE SETTING so that I can ASSOCIATE A NEW SECRETARY TO A MEDICAL CENTER</w:t>
-      </w:r>
-    </w:p>
-    <w:p>
-      <w:pPr>
-        <w:pStyle w:val="Paragrafoelenco"/>
-        <w:numPr>
-          <w:ilvl w:val="0"/>
-          <w:numId w:val="1"/>
-        </w:numPr>
-        <w:rPr>
-          <w:lang w:val="en-US"/>
-        </w:rPr>
-      </w:pPr>
-      <w:r>
-        <w:rPr>
-          <w:lang w:val="en-US"/>
-        </w:rPr>
-        <w:t>As a REGISTERED OWNER I want to HAVE SETTING so that I can DELETE A SECRETARY FROM A MEDICAL CENTER</w:t>
+        <w:t>OPERAZIONI</w:t>
+      </w:r>
+      <w:r>
+        <w:rPr>
+          <w:i/>
+          <w:lang w:val="en-US"/>
+        </w:rPr>
+        <w:t xml:space="preserve"> PAZIENTE</w:t>
+      </w:r>
+    </w:p>
+    <w:p>
+      <w:pPr>
+        <w:rPr>
+          <w:lang w:val="en-US"/>
+        </w:rPr>
+      </w:pPr>
+    </w:p>
+    <w:p>
+      <w:pPr>
+        <w:pStyle w:val="Paragrafoelenco"/>
+        <w:numPr>
+          <w:ilvl w:val="0"/>
+          <w:numId w:val="1"/>
+        </w:numPr>
+        <w:rPr>
+          <w:lang w:val="en-US"/>
+        </w:rPr>
+      </w:pPr>
+      <w:r>
+        <w:rPr>
+          <w:lang w:val="en-US"/>
+        </w:rPr>
+        <w:t>As a REGISTERED</w:t>
+      </w:r>
+      <w:r>
+        <w:rPr>
+          <w:lang w:val="en-US"/>
+        </w:rPr>
+        <w:t xml:space="preserve"> PATIENT I want to </w:t>
+      </w:r>
+      <w:r>
+        <w:rPr>
+          <w:lang w:val="en-US"/>
+        </w:rPr>
+        <w:t>SEE MY MEDICAL HISTORY so that I can HAVE INFORMATION ABOUT MY HEALT</w:t>
+      </w:r>
+      <w:r>
+        <w:rPr>
+          <w:lang w:val="en-US"/>
+        </w:rPr>
+        <w:t>H</w:t>
+      </w:r>
+    </w:p>
+    <w:p>
+      <w:pPr>
+        <w:pStyle w:val="Paragrafoelenco"/>
+        <w:numPr>
+          <w:ilvl w:val="0"/>
+          <w:numId w:val="1"/>
+        </w:numPr>
+        <w:rPr>
+          <w:lang w:val="en-US"/>
+        </w:rPr>
+      </w:pPr>
+      <w:r>
+        <w:rPr>
+          <w:lang w:val="en-US"/>
+        </w:rPr>
+        <w:t>As a REGISTERED PATIENT I want to SEE MY</w:t>
+      </w:r>
+      <w:r>
+        <w:rPr>
+          <w:lang w:val="en-US"/>
+        </w:rPr>
+        <w:t xml:space="preserve"> LAST MEDICAL EXAMINATION PRESCRIPTIONS</w:t>
+      </w:r>
+      <w:r>
+        <w:rPr>
+          <w:lang w:val="en-US"/>
+        </w:rPr>
+        <w:t xml:space="preserve"> so that I can HAVE INFORMATION ABOUT MY </w:t>
+      </w:r>
+      <w:r>
+        <w:rPr>
+          <w:lang w:val="en-US"/>
+        </w:rPr>
+        <w:t>LAST MEDICAL EXAMINATION PRESCRIPTIONS</w:t>
+      </w:r>
+    </w:p>
+    <w:p>
+      <w:pPr>
+        <w:pStyle w:val="Paragrafoelenco"/>
+        <w:numPr>
+          <w:ilvl w:val="0"/>
+          <w:numId w:val="1"/>
+        </w:numPr>
+        <w:rPr>
+          <w:lang w:val="en-US"/>
+        </w:rPr>
+      </w:pPr>
+      <w:r>
+        <w:rPr>
+          <w:lang w:val="en-US"/>
+        </w:rPr>
+        <w:t>As a REGISTERED PATIENT I want to SEE MY L</w:t>
+      </w:r>
+      <w:r>
+        <w:rPr>
+          <w:lang w:val="en-US"/>
+        </w:rPr>
+        <w:t xml:space="preserve">AST DRUGS PRESCRIPTIONS so that I can HAVE </w:t>
+      </w:r>
+      <w:r>
+        <w:rPr>
+          <w:lang w:val="en-US"/>
+        </w:rPr>
+        <w:t>INFORMATION ABOUT MY LAST DRUGS PRESCRIPTIONS</w:t>
+      </w:r>
+    </w:p>
+    <w:p>
+      <w:pPr>
+        <w:pStyle w:val="Paragrafoelenco"/>
+        <w:numPr>
+          <w:ilvl w:val="0"/>
+          <w:numId w:val="1"/>
+        </w:numPr>
+        <w:rPr>
+          <w:lang w:val="en-US"/>
+        </w:rPr>
+      </w:pPr>
+      <w:r>
+        <w:rPr>
+          <w:lang w:val="en-US"/>
+        </w:rPr>
+        <w:t>As a R</w:t>
+      </w:r>
+      <w:r>
+        <w:rPr>
+          <w:lang w:val="en-US"/>
+        </w:rPr>
+        <w:t>EGISTERED PATIENT I want to SEARCH A DOCTOR so that I ca</w:t>
+      </w:r>
+      <w:r>
+        <w:rPr>
+          <w:lang w:val="en-US"/>
+        </w:rPr>
+        <w:t>n HAVE INFORMATION ABOUT THE CH</w:t>
+      </w:r>
+      <w:r>
+        <w:rPr>
+          <w:lang w:val="en-US"/>
+        </w:rPr>
+        <w:t>OSEN DOCTOR</w:t>
+      </w:r>
+    </w:p>
+    <w:p>
+      <w:pPr>
+        <w:pStyle w:val="Paragrafoelenco"/>
+        <w:numPr>
+          <w:ilvl w:val="0"/>
+          <w:numId w:val="1"/>
+        </w:numPr>
+        <w:rPr>
+          <w:lang w:val="en-US"/>
+        </w:rPr>
+      </w:pPr>
+      <w:r>
+        <w:rPr>
+          <w:lang w:val="en-US"/>
+        </w:rPr>
+        <w:t>As a REGISTERED PATIENT I want to</w:t>
+      </w:r>
+      <w:r>
+        <w:rPr>
+          <w:lang w:val="en-US"/>
+        </w:rPr>
+        <w:t xml:space="preserve"> SEARCH A DOCTOR so that I can</w:t>
+      </w:r>
+      <w:r>
+        <w:rPr>
+          <w:lang w:val="en-US"/>
+        </w:rPr>
+        <w:t xml:space="preserve"> </w:t>
+      </w:r>
+      <w:r>
+        <w:rPr>
+          <w:lang w:val="en-US"/>
+        </w:rPr>
+        <w:t>BOOK AN APPOINTMENT</w:t>
+      </w:r>
+    </w:p>
+    <w:p>
+      <w:pPr>
+        <w:pStyle w:val="Paragrafoelenco"/>
+        <w:numPr>
+          <w:ilvl w:val="0"/>
+          <w:numId w:val="1"/>
+        </w:numPr>
+        <w:rPr>
+          <w:lang w:val="en-US"/>
+        </w:rPr>
+      </w:pPr>
+      <w:r>
+        <w:rPr>
+          <w:lang w:val="en-US"/>
+        </w:rPr>
+        <w:t xml:space="preserve">As a REGISTERED PATIENT I want to </w:t>
+      </w:r>
+      <w:r>
+        <w:rPr>
+          <w:lang w:val="en-US"/>
+        </w:rPr>
+        <w:t xml:space="preserve">SEE MY APPOINTMENTS </w:t>
+      </w:r>
+      <w:r>
+        <w:rPr>
+          <w:lang w:val="en-US"/>
+        </w:rPr>
+        <w:t>so that I can DELETE A BOOKED APPOINTMENT</w:t>
+      </w:r>
+    </w:p>
+    <w:p>
+      <w:pPr>
+        <w:rPr>
+          <w:lang w:val="en-US"/>
+        </w:rPr>
+      </w:pPr>
+    </w:p>
+    <w:p>
+      <w:pPr>
+        <w:rPr>
+          <w:i/>
+          <w:lang w:val="en-US"/>
+        </w:rPr>
+      </w:pPr>
+      <w:r>
+        <w:rPr>
+          <w:i/>
+          <w:lang w:val="en-US"/>
+        </w:rPr>
+        <w:lastRenderedPageBreak/>
+        <w:t>SEZIONE OPERAZIONI DOTTORE</w:t>
+      </w:r>
+    </w:p>
+    <w:p>
+      <w:pPr>
+        <w:rPr>
+          <w:i/>
+          <w:lang w:val="en-US"/>
+        </w:rPr>
+      </w:pPr>
+    </w:p>
+    <w:p>
+      <w:pPr>
+        <w:pStyle w:val="Paragrafoelenco"/>
+        <w:numPr>
+          <w:ilvl w:val="0"/>
+          <w:numId w:val="1"/>
+        </w:numPr>
+        <w:rPr>
+          <w:lang w:val="en-US"/>
+        </w:rPr>
+      </w:pPr>
+      <w:r>
+        <w:rPr>
+          <w:lang w:val="en-US"/>
+        </w:rPr>
+        <w:t xml:space="preserve">As a REGISTERED DOCTOR I want to </w:t>
+      </w:r>
+      <w:r>
+        <w:rPr>
+          <w:lang w:val="en-US"/>
+        </w:rPr>
+        <w:t>HAVE ACCESS TO THE LIST OF THE PATIENTS</w:t>
+      </w:r>
+      <w:r>
+        <w:rPr>
+          <w:lang w:val="en-US"/>
+        </w:rPr>
+        <w:t xml:space="preserve"> so that I can</w:t>
+      </w:r>
+      <w:r>
+        <w:rPr>
+          <w:lang w:val="en-US"/>
+        </w:rPr>
+        <w:t xml:space="preserve"> </w:t>
+      </w:r>
+      <w:r>
+        <w:rPr>
+          <w:lang w:val="en-US"/>
+        </w:rPr>
+        <w:t>CHOOSE A PATIENT</w:t>
+      </w:r>
+    </w:p>
+    <w:p>
+      <w:pPr>
+        <w:pStyle w:val="Paragrafoelenco"/>
+        <w:numPr>
+          <w:ilvl w:val="0"/>
+          <w:numId w:val="1"/>
+        </w:numPr>
+        <w:rPr>
+          <w:lang w:val="en-US"/>
+        </w:rPr>
+      </w:pPr>
+      <w:r>
+        <w:rPr>
+          <w:lang w:val="en-US"/>
+        </w:rPr>
+        <w:t xml:space="preserve">As a </w:t>
+      </w:r>
+      <w:r>
+        <w:rPr>
+          <w:lang w:val="en-US"/>
+        </w:rPr>
+        <w:t>REGISTERED DOCTOR I want to SEE</w:t>
+      </w:r>
+      <w:r>
+        <w:rPr>
+          <w:lang w:val="en-US"/>
+        </w:rPr>
+        <w:t xml:space="preserve"> A </w:t>
+      </w:r>
+      <w:r>
+        <w:rPr>
+          <w:lang w:val="en-US"/>
+        </w:rPr>
+        <w:t xml:space="preserve">PATIENT </w:t>
+      </w:r>
+      <w:r>
+        <w:rPr>
+          <w:lang w:val="en-US"/>
+        </w:rPr>
+        <w:t>PROFILE so that I can</w:t>
+      </w:r>
+      <w:r>
+        <w:rPr>
+          <w:lang w:val="en-US"/>
+        </w:rPr>
+        <w:t xml:space="preserve"> </w:t>
+      </w:r>
+      <w:r>
+        <w:rPr>
+          <w:lang w:val="en-US"/>
+        </w:rPr>
+        <w:t>HAVE INFORMATION ABOUT THE CH</w:t>
+      </w:r>
+      <w:r>
+        <w:rPr>
+          <w:lang w:val="en-US"/>
+        </w:rPr>
+        <w:t xml:space="preserve">OSEN </w:t>
+      </w:r>
+      <w:r>
+        <w:rPr>
+          <w:lang w:val="en-US"/>
+        </w:rPr>
+        <w:t>PATIENT</w:t>
+      </w:r>
+    </w:p>
+    <w:p>
+      <w:pPr>
+        <w:pStyle w:val="Paragrafoelenco"/>
+        <w:numPr>
+          <w:ilvl w:val="0"/>
+          <w:numId w:val="1"/>
+        </w:numPr>
+        <w:rPr>
+          <w:lang w:val="en-US"/>
+        </w:rPr>
+      </w:pPr>
+      <w:r>
+        <w:rPr>
+          <w:lang w:val="en-US"/>
+        </w:rPr>
+        <w:t xml:space="preserve">As a </w:t>
+      </w:r>
+      <w:r>
+        <w:rPr>
+          <w:lang w:val="en-US"/>
+        </w:rPr>
+        <w:t xml:space="preserve">REGISTERED DOCTOR I want to SELECT </w:t>
+      </w:r>
+      <w:r>
+        <w:rPr>
+          <w:lang w:val="en-US"/>
+        </w:rPr>
+        <w:t xml:space="preserve">DRUGS OR A </w:t>
+      </w:r>
+      <w:r>
+        <w:rPr>
+          <w:lang w:val="en-US"/>
+        </w:rPr>
+        <w:t>MEDICAL EXAMINATION so that I can MAKE A PRESCRIPTION</w:t>
+      </w:r>
+      <w:r>
+        <w:rPr>
+          <w:lang w:val="en-US"/>
+        </w:rPr>
+        <w:t xml:space="preserve"> TO THE CH</w:t>
+      </w:r>
+      <w:r>
+        <w:rPr>
+          <w:lang w:val="en-US"/>
+        </w:rPr>
+        <w:t>OSEN PATIENT</w:t>
+      </w:r>
+    </w:p>
+    <w:p>
+      <w:pPr>
+        <w:rPr>
+          <w:lang w:val="en-US"/>
+        </w:rPr>
+      </w:pPr>
+    </w:p>
+    <w:p>
+      <w:pPr>
+        <w:rPr>
+          <w:i/>
+          <w:lang w:val="en-US"/>
+        </w:rPr>
+      </w:pPr>
+      <w:r>
+        <w:rPr>
+          <w:i/>
+          <w:lang w:val="en-US"/>
+        </w:rPr>
+        <w:t>SEZIONE OPERAZIONI PROPRIETARIO</w:t>
+      </w:r>
+    </w:p>
+    <w:p>
+      <w:pPr>
+        <w:rPr>
+          <w:i/>
+          <w:lang w:val="en-US"/>
+        </w:rPr>
+      </w:pPr>
+    </w:p>
+    <w:p>
+      <w:pPr>
+        <w:pStyle w:val="Paragrafoelenco"/>
+        <w:numPr>
+          <w:ilvl w:val="0"/>
+          <w:numId w:val="1"/>
+        </w:numPr>
+        <w:rPr>
+          <w:lang w:val="en-US"/>
+        </w:rPr>
+      </w:pPr>
+      <w:r>
+        <w:rPr>
+          <w:lang w:val="en-US"/>
+        </w:rPr>
+        <w:t>As a REGISTERED OWNER I want to MAKE OPERATIONS so that I can INSERT A NEW MEDICAL CENTER</w:t>
+      </w:r>
+    </w:p>
+    <w:p>
+      <w:pPr>
+        <w:pStyle w:val="Paragrafoelenco"/>
+        <w:numPr>
+          <w:ilvl w:val="0"/>
+          <w:numId w:val="1"/>
+        </w:numPr>
+        <w:rPr>
+          <w:lang w:val="en-US"/>
+        </w:rPr>
+      </w:pPr>
+      <w:r>
+        <w:rPr>
+          <w:lang w:val="en-US"/>
+        </w:rPr>
+        <w:t>As a REGISTERED OWNER I want to SELECT A MEDICAL CENTER so that I can MODIFY INFO</w:t>
+      </w:r>
+    </w:p>
+    <w:p>
+      <w:pPr>
+        <w:pStyle w:val="Paragrafoelenco"/>
+        <w:numPr>
+          <w:ilvl w:val="0"/>
+          <w:numId w:val="1"/>
+        </w:numPr>
+        <w:rPr>
+          <w:lang w:val="en-US"/>
+        </w:rPr>
+      </w:pPr>
+      <w:r>
+        <w:rPr>
+          <w:lang w:val="en-US"/>
+        </w:rPr>
+        <w:t>As a REGISTERED OWNER I want to SELECT A MEDICAL CENTER so that I can DELETE IT</w:t>
+      </w:r>
+    </w:p>
+    <w:p>
+      <w:pPr>
+        <w:pStyle w:val="Paragrafoelenco"/>
+        <w:numPr>
+          <w:ilvl w:val="0"/>
+          <w:numId w:val="1"/>
+        </w:numPr>
+        <w:rPr>
+          <w:lang w:val="en-US"/>
+        </w:rPr>
+      </w:pPr>
+      <w:r>
+        <w:rPr>
+          <w:lang w:val="en-US"/>
+        </w:rPr>
+        <w:t xml:space="preserve">As a REGISTERED OWNER I want to </w:t>
+      </w:r>
+      <w:r>
+        <w:rPr>
+          <w:lang w:val="en-US"/>
+        </w:rPr>
+        <w:t xml:space="preserve">SELECT A MEDICAL CENTER </w:t>
+      </w:r>
+      <w:r>
+        <w:rPr>
+          <w:lang w:val="en-US"/>
+        </w:rPr>
+        <w:t>so that I can INSERT A NE</w:t>
+      </w:r>
+      <w:r>
+        <w:rPr>
+          <w:lang w:val="en-US"/>
+        </w:rPr>
+        <w:t>W</w:t>
+      </w:r>
+      <w:r>
+        <w:rPr>
+          <w:lang w:val="en-US"/>
+        </w:rPr>
+        <w:t xml:space="preserve"> REGISTERED DOCTOR</w:t>
+      </w:r>
+    </w:p>
+    <w:p>
+      <w:pPr>
+        <w:pStyle w:val="Paragrafoelenco"/>
+        <w:numPr>
+          <w:ilvl w:val="0"/>
+          <w:numId w:val="1"/>
+        </w:numPr>
+        <w:rPr>
+          <w:lang w:val="en-US"/>
+        </w:rPr>
+      </w:pPr>
+      <w:r>
+        <w:rPr>
+          <w:lang w:val="en-US"/>
+        </w:rPr>
+        <w:t>As a REGISTERED OWNER I want to SELECT A MEDICAL CENTER so that I can DELETE AN ASSOCIATED REGISTERED DOCTOR</w:t>
+      </w:r>
+      <w:r>
+        <w:rPr>
+          <w:lang w:val="en-US"/>
+        </w:rPr>
+        <w:t xml:space="preserve"> </w:t>
+      </w:r>
+    </w:p>
+    <w:p>
+      <w:pPr>
+        <w:pStyle w:val="Paragrafoelenco"/>
+        <w:numPr>
+          <w:ilvl w:val="0"/>
+          <w:numId w:val="1"/>
+        </w:numPr>
+        <w:rPr>
+          <w:lang w:val="en-US"/>
+        </w:rPr>
+      </w:pPr>
+      <w:r>
+        <w:rPr>
+          <w:lang w:val="en-US"/>
+        </w:rPr>
+        <w:t>As a REGISTERED OWNER I want to SELECT A MEDICAL CENTER so that I can INSERT A NEW REGISTERED SECRETARY</w:t>
+      </w:r>
+    </w:p>
+    <w:p>
+      <w:pPr>
+        <w:pStyle w:val="Paragrafoelenco"/>
+        <w:numPr>
+          <w:ilvl w:val="0"/>
+          <w:numId w:val="1"/>
+        </w:numPr>
+        <w:rPr>
+          <w:lang w:val="en-US"/>
+        </w:rPr>
+      </w:pPr>
+      <w:r>
+        <w:rPr>
+          <w:lang w:val="en-US"/>
+        </w:rPr>
+        <w:t>As a REGISTERED OWNER I want to SELECT A MEDICAL CENTER so that I can DELETE AN ASSOCIATED REGISTERED SECRETARY</w:t>
       </w:r>
     </w:p>
     <w:p>
@@ -814,41 +1278,67 @@
         <w:rPr>
           <w:i/>
         </w:rPr>
-        <w:lastRenderedPageBreak/>
-        <w:t>SEZIONE IMPOSTA</w:t>
-      </w:r>
+        <w:t>SEZIONE OPERAZIONI SEGRETARIO</w:t>
+      </w:r>
+    </w:p>
+    <w:p>
+      <w:pPr>
+        <w:jc w:val="both"/>
+      </w:pPr>
+    </w:p>
+    <w:p>
+      <w:pPr>
+        <w:pStyle w:val="Paragrafoelenco"/>
+        <w:numPr>
+          <w:ilvl w:val="0"/>
+          <w:numId w:val="1"/>
+        </w:numPr>
+        <w:jc w:val="both"/>
+        <w:rPr>
+          <w:lang w:val="en-US"/>
+        </w:rPr>
+      </w:pPr>
       <w:bookmarkStart w:id="0" w:name="_GoBack"/>
       <w:bookmarkEnd w:id="0"/>
       <w:r>
         <w:rPr>
-          <w:i/>
-        </w:rPr>
-        <w:t>ZIONI SEGRETARIO</w:t>
-      </w:r>
-    </w:p>
-    <w:p>
-      <w:pPr>
+          <w:lang w:val="en-US"/>
+        </w:rPr>
+        <w:t>As a REGISTERED SECRETARY I want to HAVE SETTINGS so that I can CHOOSE MY CURRENT DOCTOR’S OFFICE</w:t>
+      </w:r>
+    </w:p>
+    <w:p>
+      <w:pPr>
+        <w:pStyle w:val="Paragrafoelenco"/>
+        <w:numPr>
+          <w:ilvl w:val="0"/>
+          <w:numId w:val="1"/>
+        </w:numPr>
         <w:jc w:val="both"/>
-      </w:pPr>
-    </w:p>
-    <w:p>
-      <w:pPr>
-        <w:pStyle w:val="Paragrafoelenco"/>
-        <w:numPr>
-          <w:ilvl w:val="0"/>
-          <w:numId w:val="1"/>
-        </w:numPr>
+        <w:rPr>
+          <w:lang w:val="en-US"/>
+        </w:rPr>
+      </w:pPr>
+      <w:r>
+        <w:rPr>
+          <w:lang w:val="en-US"/>
+        </w:rPr>
+        <w:t xml:space="preserve">As a REGISTERED SECRETARY I want to HAVE SETTINGS so that I can CHOOSE </w:t>
+      </w:r>
+      <w:r>
+        <w:rPr>
+          <w:lang w:val="en-US"/>
+        </w:rPr>
+        <w:t>A DOCTOR</w:t>
+      </w:r>
+    </w:p>
+    <w:p>
+      <w:pPr>
         <w:jc w:val="both"/>
         <w:rPr>
           <w:lang w:val="en-US"/>
         </w:rPr>
       </w:pPr>
-      <w:r>
-        <w:rPr>
-          <w:lang w:val="en-US"/>
-        </w:rPr>
-        <w:t>As a REGISTERED SECRETARY I want to HAVE SETTINGS so that I can CHOOSE MY CURRENT DOCTOR’S OFFICE</w:t>
-      </w:r>
     </w:p>
     <w:p>
       <w:pPr>
@@ -866,640 +1356,82 @@
         <w:rPr>
           <w:lang w:val="en-US"/>
         </w:rPr>
-        <w:t>As a REGISTERED SECRETARY I want to HAVE SETTINGS so that I can CHOOSE OFFICE’S DOCTOR.</w:t>
-      </w:r>
-    </w:p>
-    <w:p>
-      <w:pPr>
-        <w:rPr>
-          <w:lang w:val="en-US"/>
-        </w:rPr>
-      </w:pPr>
-    </w:p>
-    <w:p>
-      <w:pPr>
-        <w:rPr>
-          <w:lang w:val="en-US"/>
-        </w:rPr>
-      </w:pPr>
-    </w:p>
-    <w:p>
-      <w:pPr>
-        <w:rPr>
-          <w:i/>
-          <w:lang w:val="en-US"/>
-        </w:rPr>
-      </w:pPr>
-      <w:r>
-        <w:rPr>
-          <w:i/>
-          <w:lang w:val="en-US"/>
-        </w:rPr>
-        <w:t xml:space="preserve">SEZIONE </w:t>
-      </w:r>
-      <w:r>
-        <w:rPr>
-          <w:i/>
-          <w:lang w:val="en-US"/>
-        </w:rPr>
-        <w:t>OPERAZIONI</w:t>
-      </w:r>
-      <w:r>
-        <w:rPr>
-          <w:i/>
-          <w:lang w:val="en-US"/>
-        </w:rPr>
-        <w:t xml:space="preserve"> PAZIENTE</w:t>
-      </w:r>
-    </w:p>
-    <w:p>
-      <w:pPr>
-        <w:rPr>
-          <w:lang w:val="en-US"/>
-        </w:rPr>
-      </w:pPr>
-    </w:p>
-    <w:p>
-      <w:pPr>
-        <w:pStyle w:val="Paragrafoelenco"/>
-        <w:numPr>
-          <w:ilvl w:val="0"/>
-          <w:numId w:val="1"/>
-        </w:numPr>
-        <w:rPr>
-          <w:lang w:val="en-US"/>
-        </w:rPr>
-      </w:pPr>
-      <w:r>
-        <w:rPr>
-          <w:lang w:val="en-US"/>
-        </w:rPr>
-        <w:t>As a REGISTERED</w:t>
-      </w:r>
-      <w:r>
-        <w:rPr>
-          <w:lang w:val="en-US"/>
-        </w:rPr>
-        <w:t xml:space="preserve"> PATIENT I want to </w:t>
-      </w:r>
-      <w:r>
-        <w:rPr>
-          <w:lang w:val="en-US"/>
-        </w:rPr>
-        <w:t>SEE MY MEDICAL HISTORY so that I can HAVE INFORMATION ABOUT MY HEALT</w:t>
-      </w:r>
-      <w:r>
-        <w:rPr>
-          <w:lang w:val="en-US"/>
-        </w:rPr>
-        <w:t>H</w:t>
-      </w:r>
-    </w:p>
-    <w:p>
-      <w:pPr>
-        <w:pStyle w:val="Paragrafoelenco"/>
-        <w:numPr>
-          <w:ilvl w:val="0"/>
-          <w:numId w:val="1"/>
-        </w:numPr>
-        <w:rPr>
-          <w:lang w:val="en-US"/>
-        </w:rPr>
-      </w:pPr>
-      <w:r>
-        <w:rPr>
-          <w:lang w:val="en-US"/>
-        </w:rPr>
-        <w:t>As a REGISTERED PATIENT I want to SEE MY</w:t>
-      </w:r>
-      <w:r>
-        <w:rPr>
-          <w:lang w:val="en-US"/>
-        </w:rPr>
-        <w:t xml:space="preserve"> LAST MEDICAL EXAMINATION PRESCRIPTIONS</w:t>
-      </w:r>
-      <w:r>
-        <w:rPr>
-          <w:lang w:val="en-US"/>
-        </w:rPr>
-        <w:t xml:space="preserve"> so that I can HAVE INFORMATION ABOUT MY </w:t>
-      </w:r>
-      <w:r>
-        <w:rPr>
-          <w:lang w:val="en-US"/>
-        </w:rPr>
-        <w:t>LAST MEDICAL EXAMINATION PRESCRIPTIONS</w:t>
-      </w:r>
-    </w:p>
-    <w:p>
-      <w:pPr>
-        <w:pStyle w:val="Paragrafoelenco"/>
-        <w:numPr>
-          <w:ilvl w:val="0"/>
-          <w:numId w:val="1"/>
-        </w:numPr>
-        <w:rPr>
-          <w:lang w:val="en-US"/>
-        </w:rPr>
-      </w:pPr>
-      <w:r>
-        <w:rPr>
-          <w:lang w:val="en-US"/>
-        </w:rPr>
-        <w:t>As a REGISTERED PATIENT I want to SEE MY L</w:t>
-      </w:r>
-      <w:r>
-        <w:rPr>
-          <w:lang w:val="en-US"/>
-        </w:rPr>
-        <w:t xml:space="preserve">AST DRUGS PRESCRIPTIONS so that I can HAVE </w:t>
-      </w:r>
-      <w:r>
-        <w:rPr>
-          <w:lang w:val="en-US"/>
-        </w:rPr>
-        <w:t>INFORMATION ABOUT MY LAST DRUGS PRESCRIPTIONS</w:t>
-      </w:r>
-    </w:p>
-    <w:p>
-      <w:pPr>
-        <w:pStyle w:val="Paragrafoelenco"/>
-        <w:numPr>
-          <w:ilvl w:val="0"/>
-          <w:numId w:val="1"/>
-        </w:numPr>
-        <w:rPr>
-          <w:lang w:val="en-US"/>
-        </w:rPr>
-      </w:pPr>
-      <w:r>
-        <w:rPr>
-          <w:lang w:val="en-US"/>
-        </w:rPr>
-        <w:t>As a R</w:t>
-      </w:r>
-      <w:r>
-        <w:rPr>
-          <w:lang w:val="en-US"/>
-        </w:rPr>
-        <w:t>EGISTERED PATIENT I want to SEARCH A DOCTOR so that I can HAVE INFORMATION ABOUT THE CHOOSEN DOCTOR</w:t>
-      </w:r>
-    </w:p>
-    <w:p>
-      <w:pPr>
-        <w:pStyle w:val="Paragrafoelenco"/>
-        <w:numPr>
-          <w:ilvl w:val="0"/>
-          <w:numId w:val="1"/>
-        </w:numPr>
-        <w:rPr>
-          <w:lang w:val="en-US"/>
-        </w:rPr>
-      </w:pPr>
-      <w:r>
-        <w:rPr>
-          <w:lang w:val="en-US"/>
-        </w:rPr>
-        <w:t>As a REGISTERED PATIENT I want to</w:t>
-      </w:r>
-      <w:r>
-        <w:rPr>
-          <w:lang w:val="en-US"/>
-        </w:rPr>
-        <w:t xml:space="preserve"> SEARCH A DOCTOR so that I can</w:t>
-      </w:r>
-      <w:r>
-        <w:rPr>
-          <w:lang w:val="en-US"/>
-        </w:rPr>
-        <w:t xml:space="preserve"> </w:t>
-      </w:r>
-      <w:r>
-        <w:rPr>
-          <w:lang w:val="en-US"/>
-        </w:rPr>
-        <w:t>BOOK AN APPOINTMENT</w:t>
-      </w:r>
-    </w:p>
-    <w:p>
-      <w:pPr>
-        <w:pStyle w:val="Paragrafoelenco"/>
-        <w:numPr>
-          <w:ilvl w:val="0"/>
-          <w:numId w:val="1"/>
-        </w:numPr>
-        <w:rPr>
-          <w:lang w:val="en-US"/>
-        </w:rPr>
-      </w:pPr>
-      <w:r>
-        <w:rPr>
-          <w:lang w:val="en-US"/>
-        </w:rPr>
-        <w:t xml:space="preserve">As a REGISTERED PATIENT I want to </w:t>
-      </w:r>
-      <w:r>
-        <w:rPr>
-          <w:lang w:val="en-US"/>
-        </w:rPr>
-        <w:t xml:space="preserve">SEE MY APPOINTMENTS </w:t>
-      </w:r>
-      <w:r>
-        <w:rPr>
-          <w:lang w:val="en-US"/>
-        </w:rPr>
-        <w:t>so that I can DELETE A BOOKED APPOINTMENT</w:t>
-      </w:r>
-    </w:p>
-    <w:p>
-      <w:pPr>
-        <w:ind w:left="360"/>
-        <w:rPr>
-          <w:lang w:val="en-US"/>
-        </w:rPr>
-      </w:pPr>
-    </w:p>
-    <w:p>
-      <w:pPr>
-        <w:pStyle w:val="Paragrafoelenco"/>
-        <w:rPr>
-          <w:lang w:val="en-US"/>
-        </w:rPr>
-      </w:pPr>
-    </w:p>
-    <w:p>
-      <w:pPr>
-        <w:rPr>
-          <w:i/>
-          <w:lang w:val="en-US"/>
-        </w:rPr>
-      </w:pPr>
-      <w:r>
-        <w:rPr>
-          <w:i/>
-          <w:lang w:val="en-US"/>
-        </w:rPr>
-        <w:t>SEZIONE OPERAZIONI DOTTORE</w:t>
-      </w:r>
-    </w:p>
-    <w:p>
-      <w:pPr>
-        <w:rPr>
-          <w:i/>
-          <w:lang w:val="en-US"/>
-        </w:rPr>
-      </w:pPr>
-    </w:p>
-    <w:p>
-      <w:pPr>
-        <w:pStyle w:val="Paragrafoelenco"/>
-        <w:numPr>
-          <w:ilvl w:val="0"/>
-          <w:numId w:val="1"/>
-        </w:numPr>
-        <w:rPr>
-          <w:lang w:val="en-US"/>
-        </w:rPr>
-      </w:pPr>
-      <w:r>
-        <w:rPr>
-          <w:lang w:val="en-US"/>
-        </w:rPr>
-        <w:t xml:space="preserve">As a REGISTERED DOCTOR I want to </w:t>
-      </w:r>
-      <w:r>
-        <w:rPr>
-          <w:lang w:val="en-US"/>
-        </w:rPr>
-        <w:t>MAKE OPERATIONS</w:t>
-      </w:r>
-      <w:r>
-        <w:rPr>
-          <w:lang w:val="en-US"/>
-        </w:rPr>
-        <w:t xml:space="preserve"> so that I can</w:t>
-      </w:r>
-      <w:r>
-        <w:rPr>
-          <w:lang w:val="en-US"/>
-        </w:rPr>
-        <w:t xml:space="preserve"> </w:t>
-      </w:r>
-      <w:r>
-        <w:rPr>
-          <w:lang w:val="en-US"/>
-        </w:rPr>
-        <w:t>CHOOSE A PATIENT</w:t>
-      </w:r>
-    </w:p>
-    <w:p>
-      <w:pPr>
-        <w:pStyle w:val="Paragrafoelenco"/>
-        <w:numPr>
-          <w:ilvl w:val="0"/>
-          <w:numId w:val="1"/>
-        </w:numPr>
-        <w:rPr>
-          <w:lang w:val="en-US"/>
-        </w:rPr>
-      </w:pPr>
-      <w:r>
-        <w:rPr>
-          <w:lang w:val="en-US"/>
-        </w:rPr>
-        <w:t xml:space="preserve">As a </w:t>
-      </w:r>
-      <w:r>
-        <w:rPr>
-          <w:lang w:val="en-US"/>
-        </w:rPr>
-        <w:t>REGISTERED DOCTOR I want to SEE</w:t>
-      </w:r>
-      <w:r>
-        <w:rPr>
-          <w:lang w:val="en-US"/>
-        </w:rPr>
-        <w:t xml:space="preserve"> A </w:t>
-      </w:r>
-      <w:r>
-        <w:rPr>
-          <w:lang w:val="en-US"/>
-        </w:rPr>
-        <w:t xml:space="preserve">PATIENT </w:t>
-      </w:r>
-      <w:r>
-        <w:rPr>
-          <w:lang w:val="en-US"/>
-        </w:rPr>
-        <w:t>PROFILE so that I can</w:t>
-      </w:r>
-      <w:r>
-        <w:rPr>
-          <w:lang w:val="en-US"/>
-        </w:rPr>
-        <w:t xml:space="preserve"> </w:t>
-      </w:r>
-      <w:r>
-        <w:rPr>
-          <w:lang w:val="en-US"/>
-        </w:rPr>
-        <w:t xml:space="preserve">HAVE INFORMATION ABOUT THE CHOOSEN </w:t>
-      </w:r>
-      <w:r>
-        <w:rPr>
-          <w:lang w:val="en-US"/>
-        </w:rPr>
-        <w:t>PATIENT</w:t>
-      </w:r>
-    </w:p>
-    <w:p>
-      <w:pPr>
-        <w:pStyle w:val="Paragrafoelenco"/>
-        <w:numPr>
-          <w:ilvl w:val="0"/>
-          <w:numId w:val="1"/>
-        </w:numPr>
-        <w:rPr>
-          <w:lang w:val="en-US"/>
-        </w:rPr>
-      </w:pPr>
-      <w:r>
-        <w:rPr>
-          <w:lang w:val="en-US"/>
-        </w:rPr>
-        <w:t xml:space="preserve">As a </w:t>
-      </w:r>
-      <w:r>
-        <w:rPr>
-          <w:lang w:val="en-US"/>
-        </w:rPr>
-        <w:t xml:space="preserve">REGISTERED DOCTOR I want to SELECT </w:t>
-      </w:r>
-      <w:r>
-        <w:rPr>
-          <w:lang w:val="en-US"/>
-        </w:rPr>
-        <w:t xml:space="preserve">DRUGS OR A </w:t>
-      </w:r>
-      <w:r>
-        <w:rPr>
-          <w:lang w:val="en-US"/>
-        </w:rPr>
-        <w:t>MEDICAL EXAMINATION so that I can MAKE A PRESCRIPTION</w:t>
-      </w:r>
-      <w:r>
-        <w:rPr>
-          <w:lang w:val="en-US"/>
-        </w:rPr>
-        <w:t xml:space="preserve"> TO THE CHOOSEN PATIENT</w:t>
-      </w:r>
-    </w:p>
-    <w:p>
-      <w:pPr>
-        <w:rPr>
-          <w:lang w:val="en-US"/>
-        </w:rPr>
-      </w:pPr>
-    </w:p>
-    <w:p>
-      <w:pPr>
-        <w:rPr>
-          <w:i/>
-          <w:lang w:val="en-US"/>
-        </w:rPr>
-      </w:pPr>
-      <w:r>
-        <w:rPr>
-          <w:i/>
-          <w:lang w:val="en-US"/>
-        </w:rPr>
-        <w:t>SEZIONE OPERAZIONI PROPRIETARIO</w:t>
-      </w:r>
-    </w:p>
-    <w:p>
-      <w:pPr>
-        <w:rPr>
-          <w:i/>
-          <w:lang w:val="en-US"/>
-        </w:rPr>
-      </w:pPr>
-    </w:p>
-    <w:p>
-      <w:pPr>
-        <w:pStyle w:val="Paragrafoelenco"/>
-        <w:numPr>
-          <w:ilvl w:val="0"/>
-          <w:numId w:val="1"/>
-        </w:numPr>
-        <w:rPr>
-          <w:lang w:val="en-US"/>
-        </w:rPr>
-      </w:pPr>
-      <w:r>
-        <w:rPr>
-          <w:lang w:val="en-US"/>
-        </w:rPr>
-        <w:t>As a REGISTERED OWNER I want to MAKE OPERATIONS so that I can INSERT A NEW MEDICAL CENTER</w:t>
-      </w:r>
-    </w:p>
-    <w:p>
-      <w:pPr>
-        <w:pStyle w:val="Paragrafoelenco"/>
-        <w:numPr>
-          <w:ilvl w:val="0"/>
-          <w:numId w:val="1"/>
-        </w:numPr>
-        <w:rPr>
-          <w:lang w:val="en-US"/>
-        </w:rPr>
-      </w:pPr>
-      <w:r>
-        <w:rPr>
-          <w:lang w:val="en-US"/>
-        </w:rPr>
-        <w:t>As a REGISTERED OWNER I want to SELECT A MEDICAL CENTER so that I can MODIFY INFO</w:t>
-      </w:r>
-    </w:p>
-    <w:p>
-      <w:pPr>
-        <w:pStyle w:val="Paragrafoelenco"/>
-        <w:numPr>
-          <w:ilvl w:val="0"/>
-          <w:numId w:val="1"/>
-        </w:numPr>
-        <w:rPr>
-          <w:lang w:val="en-US"/>
-        </w:rPr>
-      </w:pPr>
-      <w:r>
-        <w:rPr>
-          <w:lang w:val="en-US"/>
-        </w:rPr>
-        <w:t>As a REGISTERED OWNER I want to SELECT A MEDICAL CENTER so that I can DELETE IT</w:t>
-      </w:r>
-    </w:p>
-    <w:p>
-      <w:pPr>
-        <w:pStyle w:val="Paragrafoelenco"/>
-        <w:numPr>
-          <w:ilvl w:val="0"/>
-          <w:numId w:val="1"/>
-        </w:numPr>
-        <w:rPr>
-          <w:lang w:val="en-US"/>
-        </w:rPr>
-      </w:pPr>
-      <w:r>
-        <w:rPr>
-          <w:lang w:val="en-US"/>
-        </w:rPr>
-        <w:t xml:space="preserve">As a REGISTERED OWNER I want to </w:t>
-      </w:r>
-      <w:r>
-        <w:rPr>
-          <w:lang w:val="en-US"/>
-        </w:rPr>
-        <w:t xml:space="preserve">SELECT A MEDICAL CENTER </w:t>
-      </w:r>
-      <w:r>
-        <w:rPr>
-          <w:lang w:val="en-US"/>
-        </w:rPr>
-        <w:t>so that I can INSERT A NE</w:t>
-      </w:r>
-      <w:r>
-        <w:rPr>
-          <w:lang w:val="en-US"/>
-        </w:rPr>
-        <w:t>W</w:t>
-      </w:r>
-      <w:r>
-        <w:rPr>
-          <w:lang w:val="en-US"/>
-        </w:rPr>
-        <w:t xml:space="preserve"> REGISTERED DOCTOR</w:t>
-      </w:r>
-    </w:p>
-    <w:p>
-      <w:pPr>
-        <w:pStyle w:val="Paragrafoelenco"/>
-        <w:numPr>
-          <w:ilvl w:val="0"/>
-          <w:numId w:val="1"/>
-        </w:numPr>
-        <w:rPr>
-          <w:lang w:val="en-US"/>
-        </w:rPr>
-      </w:pPr>
-      <w:r>
-        <w:rPr>
-          <w:lang w:val="en-US"/>
-        </w:rPr>
-        <w:t>As a REGISTERED OWNER I want to SELECT A MEDICAL CENTER so that I can DELETE AN ASSOCIATED REGISTERED DOCTOR</w:t>
-      </w:r>
-      <w:r>
-        <w:rPr>
-          <w:lang w:val="en-US"/>
-        </w:rPr>
-        <w:t xml:space="preserve"> </w:t>
-      </w:r>
-    </w:p>
-    <w:p>
-      <w:pPr>
-        <w:pStyle w:val="Paragrafoelenco"/>
-        <w:numPr>
-          <w:ilvl w:val="0"/>
-          <w:numId w:val="1"/>
-        </w:numPr>
-        <w:rPr>
-          <w:lang w:val="en-US"/>
-        </w:rPr>
-      </w:pPr>
-      <w:r>
-        <w:rPr>
-          <w:lang w:val="en-US"/>
-        </w:rPr>
-        <w:t>As a REGISTERED OWNER I want to SELECT A MEDICAL CENTER so that I can INSERT A NEW REGISTERED SECRETARY</w:t>
-      </w:r>
-    </w:p>
-    <w:p>
-      <w:pPr>
-        <w:pStyle w:val="Paragrafoelenco"/>
-        <w:numPr>
-          <w:ilvl w:val="0"/>
-          <w:numId w:val="1"/>
-        </w:numPr>
-        <w:rPr>
-          <w:lang w:val="en-US"/>
-        </w:rPr>
-      </w:pPr>
-      <w:r>
-        <w:rPr>
-          <w:lang w:val="en-US"/>
-        </w:rPr>
-        <w:t>As a REGISTERED OWNER I want to SELECT A MEDICAL CENTER so that I can DELETE AN ASSOCIATED REGISTERED SECRETARY</w:t>
-      </w:r>
-    </w:p>
-    <w:p>
-      <w:pPr>
-        <w:rPr>
-          <w:lang w:val="en-US"/>
-        </w:rPr>
-      </w:pPr>
-    </w:p>
-    <w:p>
-      <w:pPr>
+        <w:t>As a REGISTERED SECRETARY I want to VIEW PATIENT PRESCRIPTION so that I can PRINT (THEM)</w:t>
+      </w:r>
+    </w:p>
+    <w:p>
+      <w:pPr>
+        <w:pStyle w:val="Paragrafoelenco"/>
+        <w:numPr>
+          <w:ilvl w:val="0"/>
+          <w:numId w:val="1"/>
+        </w:numPr>
         <w:jc w:val="both"/>
-      </w:pPr>
-      <w:r>
-        <w:lastRenderedPageBreak/>
-        <w:t>SEZIONE OPERAZIONI SEGRETARIO</w:t>
-      </w:r>
-    </w:p>
-    <w:p>
-      <w:pPr>
+        <w:rPr>
+          <w:lang w:val="en-US"/>
+        </w:rPr>
+      </w:pPr>
+      <w:r>
+        <w:rPr>
+          <w:lang w:val="en-US"/>
+        </w:rPr>
+        <w:t>As a REGISTERED SECRET</w:t>
+      </w:r>
+      <w:r>
+        <w:rPr>
+          <w:lang w:val="en-US"/>
+        </w:rPr>
+        <w:t>ARY I want to ACCESS APPOINTMENT</w:t>
+      </w:r>
+      <w:r>
+        <w:rPr>
+          <w:lang w:val="en-US"/>
+        </w:rPr>
+        <w:t>S</w:t>
+      </w:r>
+      <w:r>
+        <w:rPr>
+          <w:lang w:val="en-US"/>
+        </w:rPr>
+        <w:t xml:space="preserve"> CALENDAR so that I can MANAGE DOCTOR’S SCHEDULE.</w:t>
+      </w:r>
+    </w:p>
+    <w:p>
+      <w:pPr>
+        <w:pStyle w:val="Paragrafoelenco"/>
+        <w:numPr>
+          <w:ilvl w:val="0"/>
+          <w:numId w:val="1"/>
+        </w:numPr>
         <w:jc w:val="both"/>
-      </w:pPr>
+        <w:rPr>
+          <w:lang w:val="en-US"/>
+        </w:rPr>
+      </w:pPr>
+      <w:r>
+        <w:rPr>
+          <w:lang w:val="en-US"/>
+        </w:rPr>
+        <w:t>As a REG</w:t>
+      </w:r>
+      <w:r>
+        <w:rPr>
+          <w:lang w:val="en-US"/>
+        </w:rPr>
+        <w:t>ISTERED SECRETARY I want to ACCESS APPOINTMENT</w:t>
+      </w:r>
+      <w:r>
+        <w:rPr>
+          <w:lang w:val="en-US"/>
+        </w:rPr>
+        <w:t>S</w:t>
+      </w:r>
+      <w:r>
+        <w:rPr>
+          <w:lang w:val="en-US"/>
+        </w:rPr>
+        <w:t xml:space="preserve"> CALENDAR so that I can MAKE AN APPOINTMENT</w:t>
+      </w:r>
     </w:p>
     <w:p>
       <w:pPr>
@@ -1517,7 +1449,25 @@
         <w:rPr>
           <w:lang w:val="en-US"/>
         </w:rPr>
-        <w:t>As a REGISTERED SECRETARY I want to VIEW PATIENT PRESCRIPTION so that I can PRINT (THEM)</w:t>
+        <w:t>As a REGI</w:t>
+      </w:r>
+      <w:r>
+        <w:rPr>
+          <w:lang w:val="en-US"/>
+        </w:rPr>
+        <w:t xml:space="preserve">STERED SECRETARY I want to ACCESS APPOINTMENTS </w:t>
+      </w:r>
+      <w:r>
+        <w:rPr>
+          <w:lang w:val="en-US"/>
+        </w:rPr>
+        <w:t>CALENDAR so that I can DELETE A SELECTED</w:t>
+      </w:r>
+      <w:r>
+        <w:rPr>
+          <w:lang w:val="en-US"/>
+        </w:rPr>
+        <w:t xml:space="preserve"> APPOINTMENT</w:t>
       </w:r>
     </w:p>
     <w:p>
@@ -1536,64 +1486,37 @@
         <w:rPr>
           <w:lang w:val="en-US"/>
         </w:rPr>
-        <w:t>As a REGISTERED SECRETARY I want to VIEW APPOINTMENT’S CALENDAR so that I can MANAGE DOCTOR’S SCHEDULE.</w:t>
-      </w:r>
-    </w:p>
-    <w:p>
-      <w:pPr>
-        <w:pStyle w:val="Paragrafoelenco"/>
-        <w:numPr>
-          <w:ilvl w:val="0"/>
-          <w:numId w:val="1"/>
-        </w:numPr>
-        <w:jc w:val="both"/>
-        <w:rPr>
-          <w:lang w:val="en-US"/>
-        </w:rPr>
-      </w:pPr>
-      <w:r>
-        <w:rPr>
-          <w:lang w:val="en-US"/>
-        </w:rPr>
-        <w:t>As a REGISTERED SECRETARY I want to VIEW APPOINTMENT’S CALENDAR so that I can MAKE AN APPOINTMENT</w:t>
-      </w:r>
-    </w:p>
-    <w:p>
-      <w:pPr>
-        <w:pStyle w:val="Paragrafoelenco"/>
-        <w:numPr>
-          <w:ilvl w:val="0"/>
-          <w:numId w:val="1"/>
-        </w:numPr>
-        <w:jc w:val="both"/>
-        <w:rPr>
-          <w:lang w:val="en-US"/>
-        </w:rPr>
-      </w:pPr>
-      <w:r>
-        <w:rPr>
-          <w:lang w:val="en-US"/>
-        </w:rPr>
-        <w:t>As a REGISTERED SECRETARY I want to VIEW APPOINTMENT’S CALENDAR so that I can DELETE AN APPOINTMENT</w:t>
-      </w:r>
-    </w:p>
-    <w:p>
-      <w:pPr>
-        <w:pStyle w:val="Paragrafoelenco"/>
-        <w:numPr>
-          <w:ilvl w:val="0"/>
-          <w:numId w:val="1"/>
-        </w:numPr>
-        <w:jc w:val="both"/>
-        <w:rPr>
-          <w:lang w:val="en-US"/>
-        </w:rPr>
-      </w:pPr>
-      <w:r>
-        <w:rPr>
-          <w:lang w:val="en-US"/>
-        </w:rPr>
-        <w:t xml:space="preserve">As a REGISTERED SECRETARY I want to VIEW APPOINTMENT’S CALENDAR so that I can CHANGE AN APPOINTMENT </w:t>
+        <w:t>As a REGISTERED SECRE</w:t>
+      </w:r>
+      <w:r>
+        <w:rPr>
+          <w:lang w:val="en-US"/>
+        </w:rPr>
+        <w:t>TARY I want to ACCESS APPOINTMENT</w:t>
+      </w:r>
+      <w:r>
+        <w:rPr>
+          <w:lang w:val="en-US"/>
+        </w:rPr>
+        <w:t xml:space="preserve">S CALENDAR so that I can </w:t>
+      </w:r>
+      <w:r>
+        <w:rPr>
+          <w:lang w:val="en-US"/>
+        </w:rPr>
+        <w:t>MODIFY</w:t>
+      </w:r>
+      <w:r>
+        <w:rPr>
+          <w:lang w:val="en-US"/>
+        </w:rPr>
+        <w:t xml:space="preserve"> A SELECTED</w:t>
+      </w:r>
+      <w:r>
+        <w:rPr>
+          <w:lang w:val="en-US"/>
+        </w:rPr>
+        <w:t xml:space="preserve"> APPOINTMENT </w:t>
       </w:r>
     </w:p>
     <w:p>
@@ -1855,6 +1778,95 @@
     </w:lvl>
   </w:abstractNum>
   <w:abstractNum w:abstractNumId="2" w15:restartNumberingAfterBreak="0">
+    <w:nsid w:val="191B5B40"/>
+    <w:multiLevelType w:val="hybridMultilevel"/>
+    <w:tmpl w:val="EEEA275E"/>
+    <w:lvl w:ilvl="0" w:tplc="0410000F">
+      <w:start w:val="1"/>
+      <w:numFmt w:val="decimal"/>
+      <w:lvlText w:val="%1."/>
+      <w:lvlJc w:val="left"/>
+      <w:pPr>
+        <w:ind w:left="720" w:hanging="360"/>
+      </w:pPr>
+      <w:rPr>
+        <w:rFonts w:hint="default"/>
+      </w:rPr>
+    </w:lvl>
+    <w:lvl w:ilvl="1" w:tplc="04100019">
+      <w:start w:val="1"/>
+      <w:numFmt w:val="lowerLetter"/>
+      <w:lvlText w:val="%2."/>
+      <w:lvlJc w:val="left"/>
+      <w:pPr>
+        <w:ind w:left="1440" w:hanging="360"/>
+      </w:pPr>
+    </w:lvl>
+    <w:lvl w:ilvl="2" w:tplc="0410001B">
+      <w:start w:val="1"/>
+      <w:numFmt w:val="lowerRoman"/>
+      <w:lvlText w:val="%3."/>
+      <w:lvlJc w:val="right"/>
+      <w:pPr>
+        <w:ind w:left="2160" w:hanging="180"/>
+      </w:pPr>
+    </w:lvl>
+    <w:lvl w:ilvl="3" w:tplc="0410000F">
+      <w:start w:val="1"/>
+      <w:numFmt w:val="decimal"/>
+      <w:lvlText w:val="%4."/>
+      <w:lvlJc w:val="left"/>
+      <w:pPr>
+        <w:ind w:left="2880" w:hanging="360"/>
+      </w:pPr>
+    </w:lvl>
+    <w:lvl w:ilvl="4" w:tplc="04100019" w:tentative="1">
+      <w:start w:val="1"/>
+      <w:numFmt w:val="lowerLetter"/>
+      <w:lvlText w:val="%5."/>
+      <w:lvlJc w:val="left"/>
+      <w:pPr>
+        <w:ind w:left="3600" w:hanging="360"/>
+      </w:pPr>
+    </w:lvl>
+    <w:lvl w:ilvl="5" w:tplc="0410001B" w:tentative="1">
+      <w:start w:val="1"/>
+      <w:numFmt w:val="lowerRoman"/>
+      <w:lvlText w:val="%6."/>
+      <w:lvlJc w:val="right"/>
+      <w:pPr>
+        <w:ind w:left="4320" w:hanging="180"/>
+      </w:pPr>
+    </w:lvl>
+    <w:lvl w:ilvl="6" w:tplc="0410000F" w:tentative="1">
+      <w:start w:val="1"/>
+      <w:numFmt w:val="decimal"/>
+      <w:lvlText w:val="%7."/>
+      <w:lvlJc w:val="left"/>
+      <w:pPr>
+        <w:ind w:left="5040" w:hanging="360"/>
+      </w:pPr>
+    </w:lvl>
+    <w:lvl w:ilvl="7" w:tplc="04100019" w:tentative="1">
+      <w:start w:val="1"/>
+      <w:numFmt w:val="lowerLetter"/>
+      <w:lvlText w:val="%8."/>
+      <w:lvlJc w:val="left"/>
+      <w:pPr>
+        <w:ind w:left="5760" w:hanging="360"/>
+      </w:pPr>
+    </w:lvl>
+    <w:lvl w:ilvl="8" w:tplc="0410001B" w:tentative="1">
+      <w:start w:val="1"/>
+      <w:numFmt w:val="lowerRoman"/>
+      <w:lvlText w:val="%9."/>
+      <w:lvlJc w:val="right"/>
+      <w:pPr>
+        <w:ind w:left="6480" w:hanging="180"/>
+      </w:pPr>
+    </w:lvl>
+  </w:abstractNum>
+  <w:abstractNum w:abstractNumId="3" w15:restartNumberingAfterBreak="0">
     <w:nsid w:val="19D10EB3"/>
     <w:multiLevelType w:val="hybridMultilevel"/>
     <w:tmpl w:val="EEEA275E"/>
@@ -1943,7 +1955,7 @@
       </w:pPr>
     </w:lvl>
   </w:abstractNum>
-  <w:abstractNum w:abstractNumId="3" w15:restartNumberingAfterBreak="0">
+  <w:abstractNum w:abstractNumId="4" w15:restartNumberingAfterBreak="0">
     <w:nsid w:val="294911B6"/>
     <w:multiLevelType w:val="hybridMultilevel"/>
     <w:tmpl w:val="EEEA275E"/>
@@ -2032,7 +2044,7 @@
       </w:pPr>
     </w:lvl>
   </w:abstractNum>
-  <w:abstractNum w:abstractNumId="4" w15:restartNumberingAfterBreak="0">
+  <w:abstractNum w:abstractNumId="5" w15:restartNumberingAfterBreak="0">
     <w:nsid w:val="33075155"/>
     <w:multiLevelType w:val="hybridMultilevel"/>
     <w:tmpl w:val="338868E4"/>
@@ -2121,7 +2133,7 @@
       </w:pPr>
     </w:lvl>
   </w:abstractNum>
-  <w:abstractNum w:abstractNumId="5" w15:restartNumberingAfterBreak="0">
+  <w:abstractNum w:abstractNumId="6" w15:restartNumberingAfterBreak="0">
     <w:nsid w:val="45A6288E"/>
     <w:multiLevelType w:val="hybridMultilevel"/>
     <w:tmpl w:val="EEEA275E"/>
@@ -2210,7 +2222,7 @@
       </w:pPr>
     </w:lvl>
   </w:abstractNum>
-  <w:abstractNum w:abstractNumId="6" w15:restartNumberingAfterBreak="0">
+  <w:abstractNum w:abstractNumId="7" w15:restartNumberingAfterBreak="0">
     <w:nsid w:val="7B507035"/>
     <w:multiLevelType w:val="hybridMultilevel"/>
     <w:tmpl w:val="2766F730"/>
@@ -2300,25 +2312,28 @@
     </w:lvl>
   </w:abstractNum>
   <w:num w:numId="1">
-    <w:abstractNumId w:val="5"/>
+    <w:abstractNumId w:val="6"/>
   </w:num>
   <w:num w:numId="2">
-    <w:abstractNumId w:val="4"/>
+    <w:abstractNumId w:val="5"/>
   </w:num>
   <w:num w:numId="3">
     <w:abstractNumId w:val="0"/>
   </w:num>
   <w:num w:numId="4">
-    <w:abstractNumId w:val="3"/>
+    <w:abstractNumId w:val="4"/>
   </w:num>
   <w:num w:numId="5">
     <w:abstractNumId w:val="1"/>
   </w:num>
   <w:num w:numId="6">
-    <w:abstractNumId w:val="2"/>
+    <w:abstractNumId w:val="3"/>
   </w:num>
   <w:num w:numId="7">
-    <w:abstractNumId w:val="6"/>
+    <w:abstractNumId w:val="7"/>
+  </w:num>
+  <w:num w:numId="8">
+    <w:abstractNumId w:val="2"/>
   </w:num>
 </w:numbering>
 </file>

--- a/userStories.docx
+++ b/userStories.docx
@@ -644,6 +644,7 @@
         <w:jc w:val="both"/>
         <w:rPr>
           <w:i/>
+          <w:lang w:val="en-US"/>
         </w:rPr>
       </w:pPr>
     </w:p>
@@ -1298,47 +1299,39 @@
           <w:lang w:val="en-US"/>
         </w:rPr>
       </w:pPr>
+      <w:r>
+        <w:rPr>
+          <w:lang w:val="en-US"/>
+        </w:rPr>
+        <w:t>As a REGISTERED SECRETARY I want to HAVE SETTINGS so that I can CHOOSE MY CURRENT DOCTOR’S OFFICE</w:t>
+      </w:r>
+    </w:p>
+    <w:p>
+      <w:pPr>
+        <w:pStyle w:val="Paragrafoelenco"/>
+        <w:numPr>
+          <w:ilvl w:val="0"/>
+          <w:numId w:val="1"/>
+        </w:numPr>
+        <w:jc w:val="both"/>
+        <w:rPr>
+          <w:lang w:val="en-US"/>
+        </w:rPr>
+      </w:pPr>
+      <w:r>
+        <w:rPr>
+          <w:lang w:val="en-US"/>
+        </w:rPr>
+        <w:t xml:space="preserve">As a REGISTERED SECRETARY I want to HAVE SETTINGS so that I can CHOOSE </w:t>
+      </w:r>
+      <w:r>
+        <w:rPr>
+          <w:lang w:val="en-US"/>
+        </w:rPr>
+        <w:t>A DOCTOR</w:t>
+      </w:r>
       <w:bookmarkStart w:id="0" w:name="_GoBack"/>
       <w:bookmarkEnd w:id="0"/>
-      <w:r>
-        <w:rPr>
-          <w:lang w:val="en-US"/>
-        </w:rPr>
-        <w:t>As a REGISTERED SECRETARY I want to HAVE SETTINGS so that I can CHOOSE MY CURRENT DOCTOR’S OFFICE</w:t>
-      </w:r>
-    </w:p>
-    <w:p>
-      <w:pPr>
-        <w:pStyle w:val="Paragrafoelenco"/>
-        <w:numPr>
-          <w:ilvl w:val="0"/>
-          <w:numId w:val="1"/>
-        </w:numPr>
-        <w:jc w:val="both"/>
-        <w:rPr>
-          <w:lang w:val="en-US"/>
-        </w:rPr>
-      </w:pPr>
-      <w:r>
-        <w:rPr>
-          <w:lang w:val="en-US"/>
-        </w:rPr>
-        <w:t xml:space="preserve">As a REGISTERED SECRETARY I want to HAVE SETTINGS so that I can CHOOSE </w:t>
-      </w:r>
-      <w:r>
-        <w:rPr>
-          <w:lang w:val="en-US"/>
-        </w:rPr>
-        <w:t>A DOCTOR</w:t>
-      </w:r>
-    </w:p>
-    <w:p>
-      <w:pPr>
-        <w:jc w:val="both"/>
-        <w:rPr>
-          <w:lang w:val="en-US"/>
-        </w:rPr>
-      </w:pPr>
     </w:p>
     <w:p>
       <w:pPr>
